--- a/docs/studyguides/radians.docx
+++ b/docs/studyguides/radians.docx
@@ -6483,7 +6483,7 @@
       </w:r>
     </w:p>
     <w:bookmarkEnd w:id="82"/>
-    <w:bookmarkStart w:id="87" w:name="further-reading"/>
+    <w:bookmarkStart w:id="88" w:name="further-reading"/>
     <w:p>
       <w:pPr>
         <w:pStyle w:val="Heading1"/>
@@ -6544,13 +6544,13 @@
         <w:t xml:space="preserve">.</w:t>
       </w:r>
     </w:p>
-    <w:bookmarkStart w:id="86" w:name="version-history"/>
+    <w:bookmarkStart w:id="87" w:name="version-history-and-licensing"/>
     <w:p>
       <w:pPr>
         <w:pStyle w:val="Heading2"/>
       </w:pPr>
       <w:r>
-        <w:t xml:space="preserve">Version history</w:t>
+        <w:t xml:space="preserve">Version history and licensing</w:t>
       </w:r>
     </w:p>
     <w:p>
@@ -6570,11 +6570,24 @@
         <w:pStyle w:val="Compact"/>
       </w:pPr>
       <w:r>
-        <w:t xml:space="preserve">v1.1: edited 04/24 by TC.</w:t>
+        <w:t xml:space="preserve">v1.1: edited 04/24 by tdhc.</w:t>
       </w:r>
     </w:p>
-    <w:bookmarkEnd w:id="86"/>
+    <w:p>
+      <w:pPr>
+        <w:pStyle w:val="FirstParagraph"/>
+      </w:pPr>
+      <w:hyperlink r:id="rId86">
+        <w:r>
+          <w:rPr>
+            <w:rStyle w:val="Hyperlink"/>
+          </w:rPr>
+          <w:t xml:space="preserve">This work is licensed under CC BY-NC-SA 4.0.</w:t>
+        </w:r>
+      </w:hyperlink>
+    </w:p>
     <w:bookmarkEnd w:id="87"/>
+    <w:bookmarkEnd w:id="88"/>
     <w:sectPr>
       <w:pgSz w:h="15840" w:w="12240"/>
       <w:pgMar w:bottom="1440" w:footer="720" w:gutter="0" w:header="720" w:left="1440" w:right="1440" w:top="1440"/>

--- a/docs/studyguides/radians.docx
+++ b/docs/studyguides/radians.docx
@@ -50,6 +50,14 @@
     </w:p>
     <w:p>
       <w:pPr>
+        <w:pStyle w:val="AbstractTitle"/>
+      </w:pPr>
+      <w:r>
+        <w:t xml:space="preserve">Summary</w:t>
+      </w:r>
+    </w:p>
+    <w:p>
+      <w:pPr>
         <w:pStyle w:val="Abstract"/>
       </w:pPr>
       <w:r>
@@ -365,8 +373,8 @@
       </w:pPr>
       <w:r>
         <w:rPr>
+          <w:b/>
           <w:bCs/>
-          <w:b/>
         </w:rPr>
         <w:t xml:space="preserve">Radians</w:t>
       </w:r>
@@ -383,8 +391,8 @@
       </m:oMath>
       <w:r>
         <w:rPr>
+          <w:b/>
           <w:bCs/>
-          <w:b/>
         </w:rPr>
         <w:t xml:space="preserve">.</w:t>
       </w:r>
@@ -401,8 +409,8 @@
       </w:r>
       <w:r>
         <w:rPr>
+          <w:b/>
           <w:bCs/>
-          <w:b/>
         </w:rPr>
         <w:t xml:space="preserve">radius of a circle</w:t>
       </w:r>
@@ -414,8 +422,8 @@
       </w:r>
       <w:r>
         <w:rPr>
+          <w:b/>
           <w:bCs/>
-          <w:b/>
         </w:rPr>
         <w:t xml:space="preserve">rad</w:t>
       </w:r>
@@ -458,8 +466,8 @@
       </w:r>
       <w:r>
         <w:rPr>
+          <w:i/>
           <w:iCs/>
-          <w:i/>
         </w:rPr>
         <w:t xml:space="preserve">extremely</w:t>
       </w:r>
@@ -500,8 +508,8 @@
       </w:r>
       <w:r>
         <w:rPr>
+          <w:b/>
           <w:bCs/>
-          <w:b/>
         </w:rPr>
         <w:t xml:space="preserve">arcs</w:t>
       </w:r>
@@ -516,8 +524,8 @@
       </w:r>
       <w:r>
         <w:rPr>
+          <w:b/>
           <w:bCs/>
-          <w:b/>
         </w:rPr>
         <w:t xml:space="preserve">sectors</w:t>
       </w:r>
@@ -645,8 +653,8 @@
             </w:r>
             <w:r>
               <w:rPr>
+                <w:b/>
                 <w:bCs/>
-                <w:b/>
               </w:rPr>
               <w:t xml:space="preserve">circular arc</w:t>
             </w:r>
@@ -658,8 +666,8 @@
             </w:r>
             <w:r>
               <w:rPr>
+                <w:b/>
                 <w:bCs/>
-                <w:b/>
               </w:rPr>
               <w:t xml:space="preserve">arc</w:t>
             </w:r>
@@ -795,8 +803,8 @@
             </w:r>
             <w:r>
               <w:rPr>
+                <w:b/>
                 <w:bCs/>
-                <w:b/>
               </w:rPr>
               <w:t xml:space="preserve">circle</w:t>
             </w:r>
@@ -811,8 +819,8 @@
             </w:r>
             <w:r>
               <w:rPr>
+                <w:b/>
                 <w:bCs/>
-                <w:b/>
               </w:rPr>
               <w:t xml:space="preserve">disk</w:t>
             </w:r>
@@ -917,8 +925,8 @@
             </w:pPr>
             <w:r>
               <w:rPr>
+                <w:b/>
                 <w:bCs/>
-                <w:b/>
               </w:rPr>
               <w:t xml:space="preserve">Example 1</w:t>
             </w:r>
@@ -952,8 +960,8 @@
       <w:tblPr>
         <w:tblStyle w:val="Table"/>
         <w:tblW w:type="pct" w:w="5000"/>
+        <w:tblLayout w:type="fixed"/>
         <w:tblLook w:firstRow="0" w:lastRow="0" w:firstColumn="0" w:lastColumn="0" w:noHBand="0" w:noVBand="0" w:val="0000"/>
-        <w:jc w:val="start"/>
       </w:tblPr>
       <w:tblGrid>
         <w:gridCol w:w="7920"/>
@@ -964,6 +972,7 @@
           <w:bookmarkStart w:id="32" w:name="fig-circulararc"/>
           <w:p>
             <w:pPr>
+              <w:pStyle w:val="Compact"/>
               <w:jc w:val="center"/>
             </w:pPr>
             <w:r>
@@ -1026,6 +1035,14 @@
         </w:tc>
       </w:tr>
     </w:tbl>
+    <w:p>
+      <w:pPr>
+        <w:pStyle w:val="BodyText"/>
+      </w:pPr>
+      <w:r>
+        <w:t xml:space="preserve"> </w:t>
+      </w:r>
+    </w:p>
     <w:tbl>
       <w:tblPr>
         <w:tblStyle w:val="Table"/>
@@ -1143,8 +1160,8 @@
             </w:r>
             <w:r>
               <w:rPr>
+                <w:b/>
                 <w:bCs/>
-                <w:b/>
               </w:rPr>
               <w:t xml:space="preserve">circular sector</w:t>
             </w:r>
@@ -1156,8 +1173,8 @@
             </w:r>
             <w:r>
               <w:rPr>
+                <w:b/>
                 <w:bCs/>
-                <w:b/>
               </w:rPr>
               <w:t xml:space="preserve">sector</w:t>
             </w:r>
@@ -1315,8 +1332,8 @@
       <w:tblPr>
         <w:tblStyle w:val="Table"/>
         <w:tblW w:type="pct" w:w="5000"/>
+        <w:tblLayout w:type="fixed"/>
         <w:tblLook w:firstRow="0" w:lastRow="0" w:firstColumn="0" w:lastColumn="0" w:noHBand="0" w:noVBand="0" w:val="0000"/>
-        <w:jc w:val="start"/>
       </w:tblPr>
       <w:tblGrid>
         <w:gridCol w:w="7920"/>
@@ -1327,6 +1344,7 @@
           <w:bookmarkStart w:id="40" w:name="fig-circularsector"/>
           <w:p>
             <w:pPr>
+              <w:pStyle w:val="Compact"/>
               <w:jc w:val="center"/>
             </w:pPr>
             <w:r>
@@ -1409,8 +1427,8 @@
       </w:r>
       <w:r>
         <w:rPr>
+          <w:b/>
           <w:bCs/>
-          <w:b/>
         </w:rPr>
         <w:t xml:space="preserve">equal to the radius of the circle</w:t>
       </w:r>
@@ -1552,8 +1570,8 @@
             </w:r>
             <w:r>
               <w:rPr>
+                <w:b/>
                 <w:bCs/>
-                <w:b/>
               </w:rPr>
               <w:t xml:space="preserve">radian</w:t>
             </w:r>
@@ -1824,8 +1842,8 @@
       <w:tblPr>
         <w:tblStyle w:val="Table"/>
         <w:tblW w:type="pct" w:w="5000"/>
+        <w:tblLayout w:type="fixed"/>
         <w:tblLook w:firstRow="0" w:lastRow="0" w:firstColumn="0" w:lastColumn="0" w:noHBand="0" w:noVBand="0" w:val="0000"/>
-        <w:jc w:val="start"/>
       </w:tblPr>
       <w:tblGrid>
         <w:gridCol w:w="7920"/>
@@ -1836,6 +1854,7 @@
           <w:bookmarkStart w:id="48" w:name="fig-radian"/>
           <w:p>
             <w:pPr>
+              <w:pStyle w:val="Compact"/>
               <w:jc w:val="center"/>
             </w:pPr>
             <w:r>
@@ -2026,8 +2045,8 @@
       <w:tblPr>
         <w:tblStyle w:val="Table"/>
         <w:tblW w:type="pct" w:w="5000"/>
+        <w:tblLayout w:type="fixed"/>
         <w:tblLook w:firstRow="0" w:lastRow="0" w:firstColumn="0" w:lastColumn="0" w:noHBand="0" w:noVBand="0" w:val="0000"/>
-        <w:jc w:val="start"/>
       </w:tblPr>
       <w:tblGrid>
         <w:gridCol w:w="7920"/>
@@ -2038,6 +2057,7 @@
           <w:bookmarkStart w:id="52" w:name="fig-twopi"/>
           <w:p>
             <w:pPr>
+              <w:pStyle w:val="Compact"/>
               <w:jc w:val="center"/>
             </w:pPr>
             <w:r>
@@ -2242,31 +2262,31 @@
           </w:p>
           <w:p>
             <w:pPr>
+              <w:pStyle w:val="Compact"/>
               <w:numPr>
                 <w:ilvl w:val="0"/>
                 <w:numId w:val="1001"/>
               </w:numPr>
+            </w:pPr>
+            <w:r>
+              <w:t xml:space="preserve">Multiply the angle in degrees by</w:t>
+            </w:r>
+            <w:r>
+              <w:t xml:space="preserve"> </w:t>
+            </w:r>
+            <m:oMath>
+              <m:r>
+                <m:t>π</m:t>
+              </m:r>
+            </m:oMath>
+          </w:p>
+          <w:p>
+            <w:pPr>
               <w:pStyle w:val="Compact"/>
-            </w:pPr>
-            <w:r>
-              <w:t xml:space="preserve">Multiply the angle in degrees by</w:t>
-            </w:r>
-            <w:r>
-              <w:t xml:space="preserve"> </w:t>
-            </w:r>
-            <m:oMath>
-              <m:r>
-                <m:t>π</m:t>
-              </m:r>
-            </m:oMath>
-          </w:p>
-          <w:p>
-            <w:pPr>
               <w:numPr>
                 <w:ilvl w:val="0"/>
                 <w:numId w:val="1001"/>
               </w:numPr>
-              <w:pStyle w:val="Compact"/>
             </w:pPr>
             <w:r>
               <w:t xml:space="preserve">Divide the result by</w:t>
@@ -2481,8 +2501,8 @@
             </w:pPr>
             <w:r>
               <w:rPr>
+                <w:b/>
                 <w:bCs/>
-                <w:b/>
               </w:rPr>
               <w:t xml:space="preserve">Where possible, remember to simplify fractions at the very end of your working.</w:t>
             </w:r>
@@ -2584,8 +2604,8 @@
             </w:pPr>
             <w:r>
               <w:rPr>
+                <w:b/>
                 <w:bCs/>
-                <w:b/>
               </w:rPr>
               <w:t xml:space="preserve">Example 3</w:t>
             </w:r>
@@ -2629,48 +2649,48 @@
           </w:p>
           <w:p>
             <w:pPr>
+              <w:pStyle w:val="Compact"/>
               <w:numPr>
                 <w:ilvl w:val="0"/>
                 <w:numId w:val="1002"/>
               </w:numPr>
+            </w:pPr>
+            <w:r>
+              <w:t xml:space="preserve">Multiplying by</w:t>
+            </w:r>
+            <w:r>
+              <w:t xml:space="preserve"> </w:t>
+            </w:r>
+            <m:oMath>
+              <m:r>
+                <m:t>π</m:t>
+              </m:r>
+            </m:oMath>
+            <w:r>
+              <w:t xml:space="preserve"> </w:t>
+            </w:r>
+            <w:r>
+              <w:t xml:space="preserve">gives</w:t>
+            </w:r>
+            <w:r>
+              <w:t xml:space="preserve"> </w:t>
+            </w:r>
+            <m:oMath>
+              <m:r>
+                <m:t>180</m:t>
+              </m:r>
+              <m:r>
+                <m:t>π</m:t>
+              </m:r>
+            </m:oMath>
+          </w:p>
+          <w:p>
+            <w:pPr>
               <w:pStyle w:val="Compact"/>
-            </w:pPr>
-            <w:r>
-              <w:t xml:space="preserve">Multiplying by</w:t>
-            </w:r>
-            <w:r>
-              <w:t xml:space="preserve"> </w:t>
-            </w:r>
-            <m:oMath>
-              <m:r>
-                <m:t>π</m:t>
-              </m:r>
-            </m:oMath>
-            <w:r>
-              <w:t xml:space="preserve"> </w:t>
-            </w:r>
-            <w:r>
-              <w:t xml:space="preserve">gives</w:t>
-            </w:r>
-            <w:r>
-              <w:t xml:space="preserve"> </w:t>
-            </w:r>
-            <m:oMath>
-              <m:r>
-                <m:t>180</m:t>
-              </m:r>
-              <m:r>
-                <m:t>π</m:t>
-              </m:r>
-            </m:oMath>
-          </w:p>
-          <w:p>
-            <w:pPr>
               <w:numPr>
                 <w:ilvl w:val="0"/>
                 <w:numId w:val="1002"/>
               </w:numPr>
-              <w:pStyle w:val="Compact"/>
             </w:pPr>
             <w:r>
               <w:t xml:space="preserve">Dividing by 180 gives</w:t>
@@ -2924,8 +2944,8 @@
             </w:pPr>
             <w:r>
               <w:rPr>
+                <w:b/>
                 <w:bCs/>
-                <w:b/>
               </w:rPr>
               <w:t xml:space="preserve">Example 4</w:t>
             </w:r>
@@ -2969,48 +2989,48 @@
           </w:p>
           <w:p>
             <w:pPr>
+              <w:pStyle w:val="Compact"/>
               <w:numPr>
                 <w:ilvl w:val="0"/>
                 <w:numId w:val="1003"/>
               </w:numPr>
+            </w:pPr>
+            <w:r>
+              <w:t xml:space="preserve">Multiplying by</w:t>
+            </w:r>
+            <w:r>
+              <w:t xml:space="preserve"> </w:t>
+            </w:r>
+            <m:oMath>
+              <m:r>
+                <m:t>π</m:t>
+              </m:r>
+            </m:oMath>
+            <w:r>
+              <w:t xml:space="preserve"> </w:t>
+            </w:r>
+            <w:r>
+              <w:t xml:space="preserve">gives</w:t>
+            </w:r>
+            <w:r>
+              <w:t xml:space="preserve"> </w:t>
+            </w:r>
+            <m:oMath>
+              <m:r>
+                <m:t>45</m:t>
+              </m:r>
+              <m:r>
+                <m:t>π</m:t>
+              </m:r>
+            </m:oMath>
+          </w:p>
+          <w:p>
+            <w:pPr>
               <w:pStyle w:val="Compact"/>
-            </w:pPr>
-            <w:r>
-              <w:t xml:space="preserve">Multiplying by</w:t>
-            </w:r>
-            <w:r>
-              <w:t xml:space="preserve"> </w:t>
-            </w:r>
-            <m:oMath>
-              <m:r>
-                <m:t>π</m:t>
-              </m:r>
-            </m:oMath>
-            <w:r>
-              <w:t xml:space="preserve"> </w:t>
-            </w:r>
-            <w:r>
-              <w:t xml:space="preserve">gives</w:t>
-            </w:r>
-            <w:r>
-              <w:t xml:space="preserve"> </w:t>
-            </w:r>
-            <m:oMath>
-              <m:r>
-                <m:t>45</m:t>
-              </m:r>
-              <m:r>
-                <m:t>π</m:t>
-              </m:r>
-            </m:oMath>
-          </w:p>
-          <w:p>
-            <w:pPr>
               <w:numPr>
                 <w:ilvl w:val="0"/>
                 <w:numId w:val="1003"/>
               </w:numPr>
-              <w:pStyle w:val="Compact"/>
             </w:pPr>
             <w:r>
               <w:t xml:space="preserve">Dividing by 180 gives</w:t>
@@ -3339,8 +3359,8 @@
             </w:r>
             <w:r>
               <w:rPr>
+                <w:b/>
                 <w:bCs/>
-                <w:b/>
               </w:rPr>
               <w:t xml:space="preserve">exactly</w:t>
             </w:r>
@@ -3479,31 +3499,31 @@
           </w:p>
           <w:p>
             <w:pPr>
+              <w:pStyle w:val="Compact"/>
               <w:numPr>
                 <w:ilvl w:val="0"/>
                 <w:numId w:val="1004"/>
               </w:numPr>
+            </w:pPr>
+            <w:r>
+              <w:t xml:space="preserve">Multiply the angle in radians by</w:t>
+            </w:r>
+            <w:r>
+              <w:t xml:space="preserve"> </w:t>
+            </w:r>
+            <m:oMath>
+              <m:r>
+                <m:t>180</m:t>
+              </m:r>
+            </m:oMath>
+          </w:p>
+          <w:p>
+            <w:pPr>
               <w:pStyle w:val="Compact"/>
-            </w:pPr>
-            <w:r>
-              <w:t xml:space="preserve">Multiply the angle in radians by</w:t>
-            </w:r>
-            <w:r>
-              <w:t xml:space="preserve"> </w:t>
-            </w:r>
-            <m:oMath>
-              <m:r>
-                <m:t>180</m:t>
-              </m:r>
-            </m:oMath>
-          </w:p>
-          <w:p>
-            <w:pPr>
               <w:numPr>
                 <w:ilvl w:val="0"/>
                 <w:numId w:val="1004"/>
               </w:numPr>
-              <w:pStyle w:val="Compact"/>
             </w:pPr>
             <w:r>
               <w:t xml:space="preserve">Divide the result by</w:t>
@@ -3702,8 +3722,8 @@
             </w:pPr>
             <w:r>
               <w:rPr>
+                <w:b/>
                 <w:bCs/>
-                <w:b/>
               </w:rPr>
               <w:t xml:space="preserve">Example 5</w:t>
             </w:r>
@@ -3747,11 +3767,11 @@
           </w:p>
           <w:p>
             <w:pPr>
+              <w:pStyle w:val="Compact"/>
               <w:numPr>
                 <w:ilvl w:val="0"/>
                 <w:numId w:val="1005"/>
               </w:numPr>
-              <w:pStyle w:val="Compact"/>
             </w:pPr>
             <w:r>
               <w:t xml:space="preserve">Multiplying by</w:t>
@@ -3805,11 +3825,11 @@
           </w:p>
           <w:p>
             <w:pPr>
+              <w:pStyle w:val="Compact"/>
               <w:numPr>
                 <w:ilvl w:val="0"/>
                 <w:numId w:val="1005"/>
               </w:numPr>
-              <w:pStyle w:val="Compact"/>
             </w:pPr>
             <w:r>
               <w:t xml:space="preserve">Dividing the result by</w:t>
@@ -4104,8 +4124,8 @@
             </w:pPr>
             <w:r>
               <w:rPr>
+                <w:b/>
                 <w:bCs/>
-                <w:b/>
               </w:rPr>
               <w:t xml:space="preserve">Example 6</w:t>
             </w:r>
@@ -4149,11 +4169,11 @@
           </w:p>
           <w:p>
             <w:pPr>
+              <w:pStyle w:val="Compact"/>
               <w:numPr>
                 <w:ilvl w:val="0"/>
                 <w:numId w:val="1006"/>
               </w:numPr>
-              <w:pStyle w:val="Compact"/>
             </w:pPr>
             <w:r>
               <w:t xml:space="preserve">Multiplying by</w:t>
@@ -4207,11 +4227,11 @@
           </w:p>
           <w:p>
             <w:pPr>
+              <w:pStyle w:val="Compact"/>
               <w:numPr>
                 <w:ilvl w:val="0"/>
                 <w:numId w:val="1006"/>
               </w:numPr>
-              <w:pStyle w:val="Compact"/>
             </w:pPr>
             <w:r>
               <w:t xml:space="preserve">Dividing the result by</w:t>
@@ -4431,8 +4451,8 @@
       <w:tblPr>
         <w:tblStyle w:val="Table"/>
         <w:tblW w:type="pct" w:w="5000"/>
+        <w:tblLayout w:type="fixed"/>
         <w:tblLook w:firstRow="1" w:lastRow="0" w:firstColumn="0" w:lastColumn="0" w:noHBand="0" w:noVBand="0" w:val="0020"/>
-        <w:jc w:val="start"/>
       </w:tblPr>
       <w:tblGrid>
         <w:gridCol w:w="1545"/>
@@ -4450,7 +4470,7 @@
       </w:tblGrid>
       <w:tr>
         <w:trPr>
-          <w:tblHeader w:val="true"/>
+          <w:tblHeader w:val="on"/>
         </w:trPr>
         <w:tc>
           <w:tcPr/>
@@ -5623,8 +5643,8 @@
             </w:pPr>
             <w:r>
               <w:rPr>
+                <w:b/>
                 <w:bCs/>
-                <w:b/>
               </w:rPr>
               <w:t xml:space="preserve">Example 7</w:t>
             </w:r>
@@ -6037,11 +6057,11 @@
     </w:p>
     <w:p>
       <w:pPr>
+        <w:pStyle w:val="Compact"/>
         <w:numPr>
           <w:ilvl w:val="0"/>
           <w:numId w:val="1007"/>
         </w:numPr>
-        <w:pStyle w:val="Compact"/>
       </w:pPr>
       <w:r>
         <w:t xml:space="preserve">You are given three degree to radians conversions. Determine whether they are true or false.</w:t>
@@ -6205,11 +6225,11 @@
     </w:p>
     <w:p>
       <w:pPr>
+        <w:pStyle w:val="Compact"/>
         <w:numPr>
           <w:ilvl w:val="0"/>
           <w:numId w:val="1009"/>
         </w:numPr>
-        <w:pStyle w:val="Compact"/>
       </w:pPr>
       <w:r>
         <w:t xml:space="preserve">You are given three radians to degrees conversions. Determine whether they are true or false.</w:t>
@@ -6373,11 +6393,11 @@
     </w:p>
     <w:p>
       <w:pPr>
+        <w:pStyle w:val="Compact"/>
         <w:numPr>
           <w:ilvl w:val="0"/>
           <w:numId w:val="1011"/>
         </w:numPr>
-        <w:pStyle w:val="Compact"/>
       </w:pPr>
       <w:r>
         <w:t xml:space="preserve">Find the following quantities:</w:t>
@@ -6563,11 +6583,11 @@
     </w:p>
     <w:p>
       <w:pPr>
+        <w:pStyle w:val="Compact"/>
         <w:numPr>
           <w:ilvl w:val="0"/>
           <w:numId w:val="1013"/>
         </w:numPr>
-        <w:pStyle w:val="Compact"/>
       </w:pPr>
       <w:r>
         <w:t xml:space="preserve">v1.1: edited 04/24 by tdhc.</w:t>
@@ -6912,14 +6932,14 @@
     </w:lvl>
   </w:abstractNum>
   <w:abstractNum w:abstractNumId="990">
-    <w:nsid w:val="A990"/>
+    <w:nsid w:val="0000A990"/>
     <w:multiLevelType w:val="multilevel"/>
     <w:lvl w:ilvl="0">
       <w:numFmt w:val="bullet"/>
       <w:lvlText w:val=" "/>
       <w:lvlJc w:val="left"/>
       <w:pPr>
-        <w:ind w:left="720" w:hanging="480"/>
+        <w:ind w:left="720" w:hanging="360"/>
       </w:pPr>
     </w:lvl>
     <w:lvl w:ilvl="1">
@@ -6927,7 +6947,7 @@
       <w:lvlText w:val=" "/>
       <w:lvlJc w:val="left"/>
       <w:pPr>
-        <w:ind w:left="1440" w:hanging="480"/>
+        <w:ind w:left="1440" w:hanging="360"/>
       </w:pPr>
     </w:lvl>
     <w:lvl w:ilvl="2">
@@ -6935,7 +6955,7 @@
       <w:lvlText w:val=" "/>
       <w:lvlJc w:val="left"/>
       <w:pPr>
-        <w:ind w:left="2160" w:hanging="480"/>
+        <w:ind w:left="2160" w:hanging="360"/>
       </w:pPr>
     </w:lvl>
     <w:lvl w:ilvl="3">
@@ -6943,7 +6963,7 @@
       <w:lvlText w:val=" "/>
       <w:lvlJc w:val="left"/>
       <w:pPr>
-        <w:ind w:left="2880" w:hanging="480"/>
+        <w:ind w:left="2880" w:hanging="360"/>
       </w:pPr>
     </w:lvl>
     <w:lvl w:ilvl="4">
@@ -6951,7 +6971,7 @@
       <w:lvlText w:val=" "/>
       <w:lvlJc w:val="left"/>
       <w:pPr>
-        <w:ind w:left="3600" w:hanging="480"/>
+        <w:ind w:left="3600" w:hanging="360"/>
       </w:pPr>
     </w:lvl>
     <w:lvl w:ilvl="5">
@@ -6959,7 +6979,7 @@
       <w:lvlText w:val=" "/>
       <w:lvlJc w:val="left"/>
       <w:pPr>
-        <w:ind w:left="4320" w:hanging="480"/>
+        <w:ind w:left="4320" w:hanging="360"/>
       </w:pPr>
     </w:lvl>
     <w:lvl w:ilvl="6">
@@ -6967,7 +6987,7 @@
       <w:lvlText w:val=" "/>
       <w:lvlJc w:val="left"/>
       <w:pPr>
-        <w:ind w:left="5040" w:hanging="480"/>
+        <w:ind w:left="5040" w:hanging="360"/>
       </w:pPr>
     </w:lvl>
     <w:lvl w:ilvl="7">
@@ -6975,7 +6995,7 @@
       <w:lvlText w:val=" "/>
       <w:lvlJc w:val="left"/>
       <w:pPr>
-        <w:ind w:left="5760" w:hanging="480"/>
+        <w:ind w:left="5760" w:hanging="360"/>
       </w:pPr>
     </w:lvl>
     <w:lvl w:ilvl="8">
@@ -6983,12 +7003,12 @@
       <w:lvlText w:val=" "/>
       <w:lvlJc w:val="left"/>
       <w:pPr>
-        <w:ind w:left="6480" w:hanging="480"/>
+        <w:ind w:left="6480" w:hanging="360"/>
       </w:pPr>
     </w:lvl>
   </w:abstractNum>
   <w:abstractNum w:abstractNumId="99411">
-    <w:nsid w:val="A99411"/>
+    <w:nsid w:val="00A99411"/>
     <w:multiLevelType w:val="multilevel"/>
     <w:lvl w:ilvl="0">
       <w:start w:val="1"/>
@@ -6996,7 +7016,7 @@
       <w:lvlText w:val="%1."/>
       <w:lvlJc w:val="left"/>
       <w:pPr>
-        <w:ind w:left="720" w:hanging="480"/>
+        <w:ind w:left="720" w:hanging="360"/>
       </w:pPr>
     </w:lvl>
     <w:lvl w:ilvl="1">
@@ -7005,7 +7025,7 @@
       <w:lvlText w:val="%2."/>
       <w:lvlJc w:val="left"/>
       <w:pPr>
-        <w:ind w:left="1440" w:hanging="480"/>
+        <w:ind w:left="1440" w:hanging="360"/>
       </w:pPr>
     </w:lvl>
     <w:lvl w:ilvl="2">
@@ -7014,7 +7034,7 @@
       <w:lvlText w:val="%3."/>
       <w:lvlJc w:val="left"/>
       <w:pPr>
-        <w:ind w:left="2160" w:hanging="480"/>
+        <w:ind w:left="2160" w:hanging="360"/>
       </w:pPr>
     </w:lvl>
     <w:lvl w:ilvl="3">
@@ -7023,7 +7043,7 @@
       <w:lvlText w:val="%4."/>
       <w:lvlJc w:val="left"/>
       <w:pPr>
-        <w:ind w:left="2880" w:hanging="480"/>
+        <w:ind w:left="2880" w:hanging="360"/>
       </w:pPr>
     </w:lvl>
     <w:lvl w:ilvl="4">
@@ -7032,7 +7052,7 @@
       <w:lvlText w:val="%5."/>
       <w:lvlJc w:val="left"/>
       <w:pPr>
-        <w:ind w:left="3600" w:hanging="480"/>
+        <w:ind w:left="3600" w:hanging="360"/>
       </w:pPr>
     </w:lvl>
     <w:lvl w:ilvl="5">
@@ -7041,7 +7061,7 @@
       <w:lvlText w:val="%6."/>
       <w:lvlJc w:val="left"/>
       <w:pPr>
-        <w:ind w:left="4320" w:hanging="480"/>
+        <w:ind w:left="4320" w:hanging="360"/>
       </w:pPr>
     </w:lvl>
     <w:lvl w:ilvl="6">
@@ -7050,7 +7070,7 @@
       <w:lvlText w:val="%7."/>
       <w:lvlJc w:val="left"/>
       <w:pPr>
-        <w:ind w:left="5040" w:hanging="480"/>
+        <w:ind w:left="5040" w:hanging="360"/>
       </w:pPr>
     </w:lvl>
     <w:lvl w:ilvl="7">
@@ -7059,7 +7079,7 @@
       <w:lvlText w:val="%8."/>
       <w:lvlJc w:val="left"/>
       <w:pPr>
-        <w:ind w:left="5760" w:hanging="480"/>
+        <w:ind w:left="5760" w:hanging="360"/>
       </w:pPr>
     </w:lvl>
     <w:lvl w:ilvl="8">
@@ -7068,88 +7088,115 @@
       <w:lvlText w:val="%9."/>
       <w:lvlJc w:val="left"/>
       <w:pPr>
-        <w:ind w:left="6480" w:hanging="480"/>
+        <w:ind w:left="6480" w:hanging="360"/>
       </w:pPr>
     </w:lvl>
   </w:abstractNum>
   <w:abstractNum w:abstractNumId="991">
-    <w:nsid w:val="A991"/>
+    <w:nsid w:val="0000A991"/>
     <w:multiLevelType w:val="multilevel"/>
     <w:lvl w:ilvl="0">
       <w:numFmt w:val="bullet"/>
-      <w:lvlText w:val="•"/>
+      <w:lvlText w:val=""/>
       <w:lvlJc w:val="left"/>
       <w:pPr>
-        <w:ind w:left="720" w:hanging="480"/>
-      </w:pPr>
+        <w:ind w:left="720" w:hanging="360"/>
+      </w:pPr>
+      <w:rPr>
+        <w:rFonts w:ascii="Symbol" w:hAnsi="Symbol" w:cs="Symbol" w:hint="default"/>
+      </w:rPr>
     </w:lvl>
     <w:lvl w:ilvl="1">
       <w:numFmt w:val="bullet"/>
-      <w:lvlText w:val="–"/>
+      <w:lvlText w:val="o"/>
       <w:lvlJc w:val="left"/>
       <w:pPr>
-        <w:ind w:left="1440" w:hanging="480"/>
-      </w:pPr>
+        <w:ind w:left="1440" w:hanging="360"/>
+      </w:pPr>
+      <w:rPr>
+        <w:rFonts w:ascii="Courier New" w:hAnsi="Courier New" w:cs="Courier New" w:hint="default"/>
+      </w:rPr>
     </w:lvl>
     <w:lvl w:ilvl="2">
       <w:numFmt w:val="bullet"/>
-      <w:lvlText w:val="•"/>
+      <w:lvlText w:val=""/>
       <w:lvlJc w:val="left"/>
       <w:pPr>
-        <w:ind w:left="2160" w:hanging="480"/>
-      </w:pPr>
+        <w:ind w:left="2160" w:hanging="360"/>
+      </w:pPr>
+      <w:rPr>
+        <w:rFonts w:ascii="Wingdings" w:hAnsi="Wingdings" w:cs="Wingdings" w:hint="default"/>
+      </w:rPr>
     </w:lvl>
     <w:lvl w:ilvl="3">
       <w:numFmt w:val="bullet"/>
-      <w:lvlText w:val="–"/>
+      <w:lvlText w:val=""/>
       <w:lvlJc w:val="left"/>
       <w:pPr>
-        <w:ind w:left="2880" w:hanging="480"/>
-      </w:pPr>
+        <w:ind w:left="2880" w:hanging="360"/>
+      </w:pPr>
+      <w:rPr>
+        <w:rFonts w:ascii="Symbol" w:hAnsi="Symbol" w:cs="Symbol" w:hint="default"/>
+      </w:rPr>
     </w:lvl>
     <w:lvl w:ilvl="4">
       <w:numFmt w:val="bullet"/>
-      <w:lvlText w:val="•"/>
+      <w:lvlText w:val="o"/>
       <w:lvlJc w:val="left"/>
       <w:pPr>
-        <w:ind w:left="3600" w:hanging="480"/>
-      </w:pPr>
+        <w:ind w:left="3600" w:hanging="360"/>
+      </w:pPr>
+      <w:rPr>
+        <w:rFonts w:ascii="Courier New" w:hAnsi="Courier New" w:cs="Courier New" w:hint="default"/>
+      </w:rPr>
     </w:lvl>
     <w:lvl w:ilvl="5">
       <w:numFmt w:val="bullet"/>
-      <w:lvlText w:val="–"/>
+      <w:lvlText w:val=""/>
       <w:lvlJc w:val="left"/>
       <w:pPr>
-        <w:ind w:left="4320" w:hanging="480"/>
-      </w:pPr>
+        <w:ind w:left="4320" w:hanging="360"/>
+      </w:pPr>
+      <w:rPr>
+        <w:rFonts w:ascii="Wingdings" w:hAnsi="Wingdings" w:cs="Wingdings" w:hint="default"/>
+      </w:rPr>
     </w:lvl>
     <w:lvl w:ilvl="6">
       <w:numFmt w:val="bullet"/>
-      <w:lvlText w:val="•"/>
+      <w:lvlText w:val=""/>
       <w:lvlJc w:val="left"/>
       <w:pPr>
-        <w:ind w:left="5040" w:hanging="480"/>
-      </w:pPr>
+        <w:ind w:left="5040" w:hanging="360"/>
+      </w:pPr>
+      <w:rPr>
+        <w:rFonts w:ascii="Symbol" w:hAnsi="Symbol" w:cs="Symbol" w:hint="default"/>
+      </w:rPr>
     </w:lvl>
     <w:lvl w:ilvl="7">
       <w:numFmt w:val="bullet"/>
-      <w:lvlText w:val="–"/>
+      <w:lvlText w:val="o"/>
       <w:lvlJc w:val="left"/>
       <w:pPr>
-        <w:ind w:left="5760" w:hanging="480"/>
-      </w:pPr>
+        <w:ind w:left="5760" w:hanging="360"/>
+      </w:pPr>
+      <w:rPr>
+        <w:rFonts w:ascii="Courier New" w:hAnsi="Courier New" w:cs="Courier New" w:hint="default"/>
+      </w:rPr>
     </w:lvl>
     <w:lvl w:ilvl="8">
       <w:numFmt w:val="bullet"/>
-      <w:lvlText w:val="•"/>
+      <w:lvlText w:val=""/>
       <w:lvlJc w:val="left"/>
       <w:pPr>
-        <w:ind w:left="6480" w:hanging="480"/>
-      </w:pPr>
+        <w:ind w:left="6480" w:hanging="360"/>
+      </w:pPr>
+      <w:rPr>
+        <w:rFonts w:ascii="Wingdings" w:hAnsi="Wingdings" w:cs="Wingdings" w:hint="default"/>
+      </w:rPr>
     </w:lvl>
   </w:abstractNum>
   <w:abstractNum w:abstractNumId="99731">
-    <w:nsid w:val="A99731"/>
+    <w:nsid w:val="00A99731"/>
     <w:multiLevelType w:val="multilevel"/>
     <w:lvl w:ilvl="0">
       <w:start w:val="1"/>
@@ -7157,7 +7204,7 @@
       <w:lvlText w:val="(%1)"/>
       <w:lvlJc w:val="left"/>
       <w:pPr>
-        <w:ind w:left="720" w:hanging="480"/>
+        <w:ind w:left="720" w:hanging="360"/>
       </w:pPr>
     </w:lvl>
     <w:lvl w:ilvl="1">
@@ -7166,7 +7213,7 @@
       <w:lvlText w:val="(%2)"/>
       <w:lvlJc w:val="left"/>
       <w:pPr>
-        <w:ind w:left="1440" w:hanging="480"/>
+        <w:ind w:left="1440" w:hanging="360"/>
       </w:pPr>
     </w:lvl>
     <w:lvl w:ilvl="2">
@@ -7175,7 +7222,7 @@
       <w:lvlText w:val="(%3)"/>
       <w:lvlJc w:val="left"/>
       <w:pPr>
-        <w:ind w:left="2160" w:hanging="480"/>
+        <w:ind w:left="2160" w:hanging="360"/>
       </w:pPr>
     </w:lvl>
     <w:lvl w:ilvl="3">
@@ -7184,7 +7231,7 @@
       <w:lvlText w:val="(%4)"/>
       <w:lvlJc w:val="left"/>
       <w:pPr>
-        <w:ind w:left="2880" w:hanging="480"/>
+        <w:ind w:left="2880" w:hanging="360"/>
       </w:pPr>
     </w:lvl>
     <w:lvl w:ilvl="4">
@@ -7193,7 +7240,7 @@
       <w:lvlText w:val="(%5)"/>
       <w:lvlJc w:val="left"/>
       <w:pPr>
-        <w:ind w:left="3600" w:hanging="480"/>
+        <w:ind w:left="3600" w:hanging="360"/>
       </w:pPr>
     </w:lvl>
     <w:lvl w:ilvl="5">
@@ -7202,7 +7249,7 @@
       <w:lvlText w:val="(%6)"/>
       <w:lvlJc w:val="left"/>
       <w:pPr>
-        <w:ind w:left="4320" w:hanging="480"/>
+        <w:ind w:left="4320" w:hanging="360"/>
       </w:pPr>
     </w:lvl>
     <w:lvl w:ilvl="6">
@@ -7211,7 +7258,7 @@
       <w:lvlText w:val="(%7)"/>
       <w:lvlJc w:val="left"/>
       <w:pPr>
-        <w:ind w:left="5040" w:hanging="480"/>
+        <w:ind w:left="5040" w:hanging="360"/>
       </w:pPr>
     </w:lvl>
     <w:lvl w:ilvl="7">
@@ -7220,7 +7267,7 @@
       <w:lvlText w:val="(%8)"/>
       <w:lvlJc w:val="left"/>
       <w:pPr>
-        <w:ind w:left="5760" w:hanging="480"/>
+        <w:ind w:left="5760" w:hanging="360"/>
       </w:pPr>
     </w:lvl>
     <w:lvl w:ilvl="8">
@@ -7229,12 +7276,12 @@
       <w:lvlText w:val="(%9)"/>
       <w:lvlJc w:val="left"/>
       <w:pPr>
-        <w:ind w:left="6480" w:hanging="480"/>
+        <w:ind w:left="6480" w:hanging="360"/>
       </w:pPr>
     </w:lvl>
   </w:abstractNum>
   <w:abstractNum w:abstractNumId="99412">
-    <w:nsid w:val="A99412"/>
+    <w:nsid w:val="00A99412"/>
     <w:multiLevelType w:val="multilevel"/>
     <w:lvl w:ilvl="0">
       <w:start w:val="2"/>
@@ -7242,7 +7289,7 @@
       <w:lvlText w:val="%1."/>
       <w:lvlJc w:val="left"/>
       <w:pPr>
-        <w:ind w:left="720" w:hanging="480"/>
+        <w:ind w:left="720" w:hanging="360"/>
       </w:pPr>
     </w:lvl>
     <w:lvl w:ilvl="1">
@@ -7251,7 +7298,7 @@
       <w:lvlText w:val="%2."/>
       <w:lvlJc w:val="left"/>
       <w:pPr>
-        <w:ind w:left="1440" w:hanging="480"/>
+        <w:ind w:left="1440" w:hanging="360"/>
       </w:pPr>
     </w:lvl>
     <w:lvl w:ilvl="2">
@@ -7260,7 +7307,7 @@
       <w:lvlText w:val="%3."/>
       <w:lvlJc w:val="left"/>
       <w:pPr>
-        <w:ind w:left="2160" w:hanging="480"/>
+        <w:ind w:left="2160" w:hanging="360"/>
       </w:pPr>
     </w:lvl>
     <w:lvl w:ilvl="3">
@@ -7269,7 +7316,7 @@
       <w:lvlText w:val="%4."/>
       <w:lvlJc w:val="left"/>
       <w:pPr>
-        <w:ind w:left="2880" w:hanging="480"/>
+        <w:ind w:left="2880" w:hanging="360"/>
       </w:pPr>
     </w:lvl>
     <w:lvl w:ilvl="4">
@@ -7278,7 +7325,7 @@
       <w:lvlText w:val="%5."/>
       <w:lvlJc w:val="left"/>
       <w:pPr>
-        <w:ind w:left="3600" w:hanging="480"/>
+        <w:ind w:left="3600" w:hanging="360"/>
       </w:pPr>
     </w:lvl>
     <w:lvl w:ilvl="5">
@@ -7287,7 +7334,7 @@
       <w:lvlText w:val="%6."/>
       <w:lvlJc w:val="left"/>
       <w:pPr>
-        <w:ind w:left="4320" w:hanging="480"/>
+        <w:ind w:left="4320" w:hanging="360"/>
       </w:pPr>
     </w:lvl>
     <w:lvl w:ilvl="6">
@@ -7296,7 +7343,7 @@
       <w:lvlText w:val="%7."/>
       <w:lvlJc w:val="left"/>
       <w:pPr>
-        <w:ind w:left="5040" w:hanging="480"/>
+        <w:ind w:left="5040" w:hanging="360"/>
       </w:pPr>
     </w:lvl>
     <w:lvl w:ilvl="7">
@@ -7305,7 +7352,7 @@
       <w:lvlText w:val="%8."/>
       <w:lvlJc w:val="left"/>
       <w:pPr>
-        <w:ind w:left="5760" w:hanging="480"/>
+        <w:ind w:left="5760" w:hanging="360"/>
       </w:pPr>
     </w:lvl>
     <w:lvl w:ilvl="8">
@@ -7314,12 +7361,12 @@
       <w:lvlText w:val="%9."/>
       <w:lvlJc w:val="left"/>
       <w:pPr>
-        <w:ind w:left="6480" w:hanging="480"/>
+        <w:ind w:left="6480" w:hanging="360"/>
       </w:pPr>
     </w:lvl>
   </w:abstractNum>
   <w:abstractNum w:abstractNumId="99413">
-    <w:nsid w:val="A99413"/>
+    <w:nsid w:val="00A99413"/>
     <w:multiLevelType w:val="multilevel"/>
     <w:lvl w:ilvl="0">
       <w:start w:val="3"/>
@@ -7327,7 +7374,7 @@
       <w:lvlText w:val="%1."/>
       <w:lvlJc w:val="left"/>
       <w:pPr>
-        <w:ind w:left="720" w:hanging="480"/>
+        <w:ind w:left="720" w:hanging="360"/>
       </w:pPr>
     </w:lvl>
     <w:lvl w:ilvl="1">
@@ -7336,7 +7383,7 @@
       <w:lvlText w:val="%2."/>
       <w:lvlJc w:val="left"/>
       <w:pPr>
-        <w:ind w:left="1440" w:hanging="480"/>
+        <w:ind w:left="1440" w:hanging="360"/>
       </w:pPr>
     </w:lvl>
     <w:lvl w:ilvl="2">
@@ -7345,7 +7392,7 @@
       <w:lvlText w:val="%3."/>
       <w:lvlJc w:val="left"/>
       <w:pPr>
-        <w:ind w:left="2160" w:hanging="480"/>
+        <w:ind w:left="2160" w:hanging="360"/>
       </w:pPr>
     </w:lvl>
     <w:lvl w:ilvl="3">
@@ -7354,7 +7401,7 @@
       <w:lvlText w:val="%4."/>
       <w:lvlJc w:val="left"/>
       <w:pPr>
-        <w:ind w:left="2880" w:hanging="480"/>
+        <w:ind w:left="2880" w:hanging="360"/>
       </w:pPr>
     </w:lvl>
     <w:lvl w:ilvl="4">
@@ -7363,7 +7410,7 @@
       <w:lvlText w:val="%5."/>
       <w:lvlJc w:val="left"/>
       <w:pPr>
-        <w:ind w:left="3600" w:hanging="480"/>
+        <w:ind w:left="3600" w:hanging="360"/>
       </w:pPr>
     </w:lvl>
     <w:lvl w:ilvl="5">
@@ -7372,7 +7419,7 @@
       <w:lvlText w:val="%6."/>
       <w:lvlJc w:val="left"/>
       <w:pPr>
-        <w:ind w:left="4320" w:hanging="480"/>
+        <w:ind w:left="4320" w:hanging="360"/>
       </w:pPr>
     </w:lvl>
     <w:lvl w:ilvl="6">
@@ -7381,7 +7428,7 @@
       <w:lvlText w:val="%7."/>
       <w:lvlJc w:val="left"/>
       <w:pPr>
-        <w:ind w:left="5040" w:hanging="480"/>
+        <w:ind w:left="5040" w:hanging="360"/>
       </w:pPr>
     </w:lvl>
     <w:lvl w:ilvl="7">
@@ -7390,7 +7437,7 @@
       <w:lvlText w:val="%8."/>
       <w:lvlJc w:val="left"/>
       <w:pPr>
-        <w:ind w:left="5760" w:hanging="480"/>
+        <w:ind w:left="5760" w:hanging="360"/>
       </w:pPr>
     </w:lvl>
     <w:lvl w:ilvl="8">
@@ -7399,7 +7446,7 @@
       <w:lvlText w:val="%9."/>
       <w:lvlJc w:val="left"/>
       <w:pPr>
-        <w:ind w:left="6480" w:hanging="480"/>
+        <w:ind w:left="6480" w:hanging="360"/>
       </w:pPr>
     </w:lvl>
   </w:abstractNum>
@@ -8877,6 +8924,7 @@
     <w:name w:val="KeywordTok"/>
     <w:basedOn w:val="VerbatimChar"/>
     <w:rPr>
+      <w:b/>
       <w:color w:val="003b4f"/>
       <w:shd w:val="clear" w:fill="f1f3f5"/>
     </w:rPr>
@@ -8981,9 +9029,9 @@
     <w:name w:val="DocumentationTok"/>
     <w:basedOn w:val="VerbatimChar"/>
     <w:rPr>
+      <w:i/>
       <w:color w:val="5e5e5e"/>
       <w:shd w:val="clear" w:fill="f1f3f5"/>
-      <w:i/>
     </w:rPr>
   </w:style>
   <w:style w:type="character" w:customStyle="1" w:styleId="AnnotationTok">
@@ -8998,9 +9046,9 @@
     <w:name w:val="CommentVarTok"/>
     <w:basedOn w:val="VerbatimChar"/>
     <w:rPr>
+      <w:i/>
       <w:color w:val="5e5e5e"/>
       <w:shd w:val="clear" w:fill="f1f3f5"/>
-      <w:i/>
     </w:rPr>
   </w:style>
   <w:style w:type="character" w:customStyle="1" w:styleId="OtherTok">
@@ -9031,6 +9079,7 @@
     <w:name w:val="ControlFlowTok"/>
     <w:basedOn w:val="VerbatimChar"/>
     <w:rPr>
+      <w:b/>
       <w:color w:val="003b4f"/>
       <w:shd w:val="clear" w:fill="f1f3f5"/>
     </w:rPr>
@@ -9095,9 +9144,9 @@
     <w:name w:val="WarningTok"/>
     <w:basedOn w:val="VerbatimChar"/>
     <w:rPr>
+      <w:i/>
       <w:color w:val="5e5e5e"/>
       <w:shd w:val="clear" w:fill="f1f3f5"/>
-      <w:i/>
     </w:rPr>
   </w:style>
   <w:style w:type="character" w:customStyle="1" w:styleId="AlertTok">

--- a/docs/studyguides/radians.docx
+++ b/docs/studyguides/radians.docx
@@ -7,19 +7,7 @@
         <w:pStyle w:val="Title"/>
       </w:pPr>
       <w:r>
-        <w:t xml:space="preserve">Introduction</w:t>
-      </w:r>
-      <w:r>
-        <w:t xml:space="preserve"> </w:t>
-      </w:r>
-      <w:r>
-        <w:t xml:space="preserve">to</w:t>
-      </w:r>
-      <w:r>
-        <w:t xml:space="preserve"> </w:t>
-      </w:r>
-      <w:r>
-        <w:t xml:space="preserve">radians</w:t>
+        <w:t xml:space="preserve">Introduction to radians</w:t>
       </w:r>
     </w:p>
     <w:p>
@@ -27,25 +15,7 @@
         <w:pStyle w:val="Author"/>
       </w:pPr>
       <w:r>
-        <w:t xml:space="preserve">Ifan</w:t>
-      </w:r>
-      <w:r>
-        <w:t xml:space="preserve"> </w:t>
-      </w:r>
-      <w:r>
-        <w:t xml:space="preserve">Howells-Baines,</w:t>
-      </w:r>
-      <w:r>
-        <w:t xml:space="preserve"> </w:t>
-      </w:r>
-      <w:r>
-        <w:t xml:space="preserve">Mark</w:t>
-      </w:r>
-      <w:r>
-        <w:t xml:space="preserve"> </w:t>
-      </w:r>
-      <w:r>
-        <w:t xml:space="preserve">Toner</w:t>
+        <w:t xml:space="preserve">Ifan Howells-Baines, Mark Toner</w:t>
       </w:r>
     </w:p>
     <w:p>
@@ -61,301 +31,7 @@
         <w:pStyle w:val="Abstract"/>
       </w:pPr>
       <w:r>
-        <w:t xml:space="preserve">Radians</w:t>
-      </w:r>
-      <w:r>
-        <w:t xml:space="preserve"> </w:t>
-      </w:r>
-      <w:r>
-        <w:t xml:space="preserve">are</w:t>
-      </w:r>
-      <w:r>
-        <w:t xml:space="preserve"> </w:t>
-      </w:r>
-      <w:r>
-        <w:t xml:space="preserve">an</w:t>
-      </w:r>
-      <w:r>
-        <w:t xml:space="preserve"> </w:t>
-      </w:r>
-      <w:r>
-        <w:t xml:space="preserve">important</w:t>
-      </w:r>
-      <w:r>
-        <w:t xml:space="preserve"> </w:t>
-      </w:r>
-      <w:r>
-        <w:t xml:space="preserve">concept</w:t>
-      </w:r>
-      <w:r>
-        <w:t xml:space="preserve"> </w:t>
-      </w:r>
-      <w:r>
-        <w:t xml:space="preserve">to</w:t>
-      </w:r>
-      <w:r>
-        <w:t xml:space="preserve"> </w:t>
-      </w:r>
-      <w:r>
-        <w:t xml:space="preserve">understand</w:t>
-      </w:r>
-      <w:r>
-        <w:t xml:space="preserve"> </w:t>
-      </w:r>
-      <w:r>
-        <w:t xml:space="preserve">in</w:t>
-      </w:r>
-      <w:r>
-        <w:t xml:space="preserve"> </w:t>
-      </w:r>
-      <w:r>
-        <w:t xml:space="preserve">mathematics.</w:t>
-      </w:r>
-      <w:r>
-        <w:t xml:space="preserve"> </w:t>
-      </w:r>
-      <w:r>
-        <w:t xml:space="preserve">They</w:t>
-      </w:r>
-      <w:r>
-        <w:t xml:space="preserve"> </w:t>
-      </w:r>
-      <w:r>
-        <w:t xml:space="preserve">are</w:t>
-      </w:r>
-      <w:r>
-        <w:t xml:space="preserve"> </w:t>
-      </w:r>
-      <w:r>
-        <w:t xml:space="preserve">used</w:t>
-      </w:r>
-      <w:r>
-        <w:t xml:space="preserve"> </w:t>
-      </w:r>
-      <w:r>
-        <w:t xml:space="preserve">instead</w:t>
-      </w:r>
-      <w:r>
-        <w:t xml:space="preserve"> </w:t>
-      </w:r>
-      <w:r>
-        <w:t xml:space="preserve">of</w:t>
-      </w:r>
-      <w:r>
-        <w:t xml:space="preserve"> </w:t>
-      </w:r>
-      <w:r>
-        <w:t xml:space="preserve">degrees</w:t>
-      </w:r>
-      <w:r>
-        <w:t xml:space="preserve"> </w:t>
-      </w:r>
-      <w:r>
-        <w:t xml:space="preserve">in</w:t>
-      </w:r>
-      <w:r>
-        <w:t xml:space="preserve"> </w:t>
-      </w:r>
-      <w:r>
-        <w:t xml:space="preserve">areas</w:t>
-      </w:r>
-      <w:r>
-        <w:t xml:space="preserve"> </w:t>
-      </w:r>
-      <w:r>
-        <w:t xml:space="preserve">like</w:t>
-      </w:r>
-      <w:r>
-        <w:t xml:space="preserve"> </w:t>
-      </w:r>
-      <w:r>
-        <w:t xml:space="preserve">calculus</w:t>
-      </w:r>
-      <w:r>
-        <w:t xml:space="preserve"> </w:t>
-      </w:r>
-      <w:r>
-        <w:t xml:space="preserve">and</w:t>
-      </w:r>
-      <w:r>
-        <w:t xml:space="preserve"> </w:t>
-      </w:r>
-      <w:r>
-        <w:t xml:space="preserve">trigonometry,</w:t>
-      </w:r>
-      <w:r>
-        <w:t xml:space="preserve"> </w:t>
-      </w:r>
-      <w:r>
-        <w:t xml:space="preserve">and</w:t>
-      </w:r>
-      <w:r>
-        <w:t xml:space="preserve"> </w:t>
-      </w:r>
-      <w:r>
-        <w:t xml:space="preserve">so</w:t>
-      </w:r>
-      <w:r>
-        <w:t xml:space="preserve"> </w:t>
-      </w:r>
-      <w:r>
-        <w:t xml:space="preserve">becoming</w:t>
-      </w:r>
-      <w:r>
-        <w:t xml:space="preserve"> </w:t>
-      </w:r>
-      <w:r>
-        <w:t xml:space="preserve">comfortable</w:t>
-      </w:r>
-      <w:r>
-        <w:t xml:space="preserve"> </w:t>
-      </w:r>
-      <w:r>
-        <w:t xml:space="preserve">converting</w:t>
-      </w:r>
-      <w:r>
-        <w:t xml:space="preserve"> </w:t>
-      </w:r>
-      <w:r>
-        <w:t xml:space="preserve">between</w:t>
-      </w:r>
-      <w:r>
-        <w:t xml:space="preserve"> </w:t>
-      </w:r>
-      <w:r>
-        <w:t xml:space="preserve">radians</w:t>
-      </w:r>
-      <w:r>
-        <w:t xml:space="preserve"> </w:t>
-      </w:r>
-      <w:r>
-        <w:t xml:space="preserve">and</w:t>
-      </w:r>
-      <w:r>
-        <w:t xml:space="preserve"> </w:t>
-      </w:r>
-      <w:r>
-        <w:t xml:space="preserve">degrees</w:t>
-      </w:r>
-      <w:r>
-        <w:t xml:space="preserve"> </w:t>
-      </w:r>
-      <w:r>
-        <w:t xml:space="preserve">is</w:t>
-      </w:r>
-      <w:r>
-        <w:t xml:space="preserve"> </w:t>
-      </w:r>
-      <w:r>
-        <w:t xml:space="preserve">an</w:t>
-      </w:r>
-      <w:r>
-        <w:t xml:space="preserve"> </w:t>
-      </w:r>
-      <w:r>
-        <w:t xml:space="preserve">important</w:t>
-      </w:r>
-      <w:r>
-        <w:t xml:space="preserve"> </w:t>
-      </w:r>
-      <w:r>
-        <w:t xml:space="preserve">skill.</w:t>
-      </w:r>
-      <w:r>
-        <w:t xml:space="preserve"> </w:t>
-      </w:r>
-      <w:r>
-        <w:t xml:space="preserve">This</w:t>
-      </w:r>
-      <w:r>
-        <w:t xml:space="preserve"> </w:t>
-      </w:r>
-      <w:r>
-        <w:t xml:space="preserve">guide</w:t>
-      </w:r>
-      <w:r>
-        <w:t xml:space="preserve"> </w:t>
-      </w:r>
-      <w:r>
-        <w:t xml:space="preserve">also</w:t>
-      </w:r>
-      <w:r>
-        <w:t xml:space="preserve"> </w:t>
-      </w:r>
-      <w:r>
-        <w:t xml:space="preserve">explains</w:t>
-      </w:r>
-      <w:r>
-        <w:t xml:space="preserve"> </w:t>
-      </w:r>
-      <w:r>
-        <w:t xml:space="preserve">how</w:t>
-      </w:r>
-      <w:r>
-        <w:t xml:space="preserve"> </w:t>
-      </w:r>
-      <w:r>
-        <w:t xml:space="preserve">to</w:t>
-      </w:r>
-      <w:r>
-        <w:t xml:space="preserve"> </w:t>
-      </w:r>
-      <w:r>
-        <w:t xml:space="preserve">find</w:t>
-      </w:r>
-      <w:r>
-        <w:t xml:space="preserve"> </w:t>
-      </w:r>
-      <w:r>
-        <w:t xml:space="preserve">lengths</w:t>
-      </w:r>
-      <w:r>
-        <w:t xml:space="preserve"> </w:t>
-      </w:r>
-      <w:r>
-        <w:t xml:space="preserve">of</w:t>
-      </w:r>
-      <w:r>
-        <w:t xml:space="preserve"> </w:t>
-      </w:r>
-      <w:r>
-        <w:t xml:space="preserve">circular</w:t>
-      </w:r>
-      <w:r>
-        <w:t xml:space="preserve"> </w:t>
-      </w:r>
-      <w:r>
-        <w:t xml:space="preserve">arcs</w:t>
-      </w:r>
-      <w:r>
-        <w:t xml:space="preserve"> </w:t>
-      </w:r>
-      <w:r>
-        <w:t xml:space="preserve">and</w:t>
-      </w:r>
-      <w:r>
-        <w:t xml:space="preserve"> </w:t>
-      </w:r>
-      <w:r>
-        <w:t xml:space="preserve">areas</w:t>
-      </w:r>
-      <w:r>
-        <w:t xml:space="preserve"> </w:t>
-      </w:r>
-      <w:r>
-        <w:t xml:space="preserve">of</w:t>
-      </w:r>
-      <w:r>
-        <w:t xml:space="preserve"> </w:t>
-      </w:r>
-      <w:r>
-        <w:t xml:space="preserve">circular</w:t>
-      </w:r>
-      <w:r>
-        <w:t xml:space="preserve"> </w:t>
-      </w:r>
-      <w:r>
-        <w:t xml:space="preserve">sectors.</w:t>
+        <w:t xml:space="preserve">Radians are an important concept to understand in mathematics. They are used instead of degrees in areas like calculus and trigonometry, and so becoming comfortable converting between radians and degrees is an important skill. This guide also explains how to find lengths of circular arcs and areas of circular sectors.</w:t>
       </w:r>
     </w:p>
     <w:bookmarkStart w:id="20" w:name="what-are-radians"/>
@@ -583,7 +259,7 @@
                     <a:graphicData uri="http://schemas.openxmlformats.org/drawingml/2006/picture">
                       <pic:pic>
                         <pic:nvPicPr>
-                          <pic:cNvPr descr="/Applications/quarto/share/formats/docx/note.png" id="23" name="Picture"/>
+                          <pic:cNvPr descr="D:\Programming Languages\share\formats\docx\note.png" id="23" name="Picture"/>
                           <pic:cNvPicPr>
                             <a:picLocks noChangeArrowheads="1" noChangeAspect="1"/>
                           </pic:cNvPicPr>
@@ -733,7 +409,7 @@
                     <a:graphicData uri="http://schemas.openxmlformats.org/drawingml/2006/picture">
                       <pic:pic>
                         <pic:nvPicPr>
-                          <pic:cNvPr descr="/Applications/quarto/share/formats/docx/tip.png" id="26" name="Picture"/>
+                          <pic:cNvPr descr="D:\Programming Languages\share\formats\docx\tip.png" id="26" name="Picture"/>
                           <pic:cNvPicPr>
                             <a:picLocks noChangeArrowheads="1" noChangeAspect="1"/>
                           </pic:cNvPicPr>
@@ -881,7 +557,7 @@
                     <a:graphicData uri="http://schemas.openxmlformats.org/drawingml/2006/picture">
                       <pic:pic>
                         <pic:nvPicPr>
-                          <pic:cNvPr descr="/Applications/quarto/share/formats/docx/note.png" id="28" name="Picture"/>
+                          <pic:cNvPr descr="D:\Programming Languages\share\formats\docx\note.png" id="28" name="Picture"/>
                           <pic:cNvPicPr>
                             <a:picLocks noChangeArrowheads="1" noChangeAspect="1"/>
                           </pic:cNvPicPr>
@@ -1090,7 +766,7 @@
                     <a:graphicData uri="http://schemas.openxmlformats.org/drawingml/2006/picture">
                       <pic:pic>
                         <pic:nvPicPr>
-                          <pic:cNvPr descr="/Applications/quarto/share/formats/docx/note.png" id="34" name="Picture"/>
+                          <pic:cNvPr descr="D:\Programming Languages\share\formats\docx\note.png" id="34" name="Picture"/>
                           <pic:cNvPicPr>
                             <a:picLocks noChangeArrowheads="1" noChangeAspect="1"/>
                           </pic:cNvPicPr>
@@ -1240,7 +916,7 @@
                     <a:graphicData uri="http://schemas.openxmlformats.org/drawingml/2006/picture">
                       <pic:pic>
                         <pic:nvPicPr>
-                          <pic:cNvPr descr="/Applications/quarto/share/formats/docx/note.png" id="36" name="Picture"/>
+                          <pic:cNvPr descr="D:\Programming Languages\share\formats\docx\note.png" id="36" name="Picture"/>
                           <pic:cNvPicPr>
                             <a:picLocks noChangeArrowheads="1" noChangeAspect="1"/>
                           </pic:cNvPicPr>
@@ -1500,7 +1176,7 @@
                     <a:graphicData uri="http://schemas.openxmlformats.org/drawingml/2006/picture">
                       <pic:pic>
                         <pic:nvPicPr>
-                          <pic:cNvPr descr="/Applications/quarto/share/formats/docx/note.png" id="42" name="Picture"/>
+                          <pic:cNvPr descr="D:\Programming Languages\share\formats\docx\note.png" id="42" name="Picture"/>
                           <pic:cNvPicPr>
                             <a:picLocks noChangeArrowheads="1" noChangeAspect="1"/>
                           </pic:cNvPicPr>
@@ -1755,7 +1431,7 @@
                     <a:graphicData uri="http://schemas.openxmlformats.org/drawingml/2006/picture">
                       <pic:pic>
                         <pic:nvPicPr>
-                          <pic:cNvPr descr="/Applications/quarto/share/formats/docx/tip.png" id="44" name="Picture"/>
+                          <pic:cNvPr descr="D:\Programming Languages\share\formats\docx\tip.png" id="44" name="Picture"/>
                           <pic:cNvPicPr>
                             <a:picLocks noChangeArrowheads="1" noChangeAspect="1"/>
                           </pic:cNvPicPr>
@@ -2194,7 +1870,7 @@
                     <a:graphicData uri="http://schemas.openxmlformats.org/drawingml/2006/picture">
                       <pic:pic>
                         <pic:nvPicPr>
-                          <pic:cNvPr descr="/Applications/quarto/share/formats/docx/note.png" id="55" name="Picture"/>
+                          <pic:cNvPr descr="D:\Programming Languages\share\formats\docx\note.png" id="55" name="Picture"/>
                           <pic:cNvPicPr>
                             <a:picLocks noChangeArrowheads="1" noChangeAspect="1"/>
                           </pic:cNvPicPr>
@@ -2437,7 +2113,7 @@
                     <a:graphicData uri="http://schemas.openxmlformats.org/drawingml/2006/picture">
                       <pic:pic>
                         <pic:nvPicPr>
-                          <pic:cNvPr descr="/Applications/quarto/share/formats/docx/warning.png" id="58" name="Picture"/>
+                          <pic:cNvPr descr="D:\Programming Languages\share\formats\docx\warning.png" id="58" name="Picture"/>
                           <pic:cNvPicPr>
                             <a:picLocks noChangeArrowheads="1" noChangeAspect="1"/>
                           </pic:cNvPicPr>
@@ -2560,7 +2236,7 @@
                     <a:graphicData uri="http://schemas.openxmlformats.org/drawingml/2006/picture">
                       <pic:pic>
                         <pic:nvPicPr>
-                          <pic:cNvPr descr="/Applications/quarto/share/formats/docx/note.png" id="60" name="Picture"/>
+                          <pic:cNvPr descr="D:\Programming Languages\share\formats\docx\note.png" id="60" name="Picture"/>
                           <pic:cNvPicPr>
                             <a:picLocks noChangeArrowheads="1" noChangeAspect="1"/>
                           </pic:cNvPicPr>
@@ -2900,7 +2576,7 @@
                     <a:graphicData uri="http://schemas.openxmlformats.org/drawingml/2006/picture">
                       <pic:pic>
                         <pic:nvPicPr>
-                          <pic:cNvPr descr="/Applications/quarto/share/formats/docx/note.png" id="62" name="Picture"/>
+                          <pic:cNvPr descr="D:\Programming Languages\share\formats\docx\note.png" id="62" name="Picture"/>
                           <pic:cNvPicPr>
                             <a:picLocks noChangeArrowheads="1" noChangeAspect="1"/>
                           </pic:cNvPicPr>
@@ -3278,7 +2954,7 @@
                     <a:graphicData uri="http://schemas.openxmlformats.org/drawingml/2006/picture">
                       <pic:pic>
                         <pic:nvPicPr>
-                          <pic:cNvPr descr="/Applications/quarto/share/formats/docx/warning.png" id="64" name="Picture"/>
+                          <pic:cNvPr descr="D:\Programming Languages\share\formats\docx\warning.png" id="64" name="Picture"/>
                           <pic:cNvPicPr>
                             <a:picLocks noChangeArrowheads="1" noChangeAspect="1"/>
                           </pic:cNvPicPr>
@@ -3431,7 +3107,7 @@
                     <a:graphicData uri="http://schemas.openxmlformats.org/drawingml/2006/picture">
                       <pic:pic>
                         <pic:nvPicPr>
-                          <pic:cNvPr descr="/Applications/quarto/share/formats/docx/note.png" id="67" name="Picture"/>
+                          <pic:cNvPr descr="D:\Programming Languages\share\formats\docx\note.png" id="67" name="Picture"/>
                           <pic:cNvPicPr>
                             <a:picLocks noChangeArrowheads="1" noChangeAspect="1"/>
                           </pic:cNvPicPr>
@@ -3678,7 +3354,7 @@
                     <a:graphicData uri="http://schemas.openxmlformats.org/drawingml/2006/picture">
                       <pic:pic>
                         <pic:nvPicPr>
-                          <pic:cNvPr descr="/Applications/quarto/share/formats/docx/note.png" id="69" name="Picture"/>
+                          <pic:cNvPr descr="D:\Programming Languages\share\formats\docx\note.png" id="69" name="Picture"/>
                           <pic:cNvPicPr>
                             <a:picLocks noChangeArrowheads="1" noChangeAspect="1"/>
                           </pic:cNvPicPr>
@@ -4080,7 +3756,7 @@
                     <a:graphicData uri="http://schemas.openxmlformats.org/drawingml/2006/picture">
                       <pic:pic>
                         <pic:nvPicPr>
-                          <pic:cNvPr descr="/Applications/quarto/share/formats/docx/note.png" id="71" name="Picture"/>
+                          <pic:cNvPr descr="D:\Programming Languages\share\formats\docx\note.png" id="71" name="Picture"/>
                           <pic:cNvPicPr>
                             <a:picLocks noChangeArrowheads="1" noChangeAspect="1"/>
                           </pic:cNvPicPr>
@@ -4985,7 +4661,7 @@
                     <a:graphicData uri="http://schemas.openxmlformats.org/drawingml/2006/picture">
                       <pic:pic>
                         <pic:nvPicPr>
-                          <pic:cNvPr descr="/Applications/quarto/share/formats/docx/note.png" id="76" name="Picture"/>
+                          <pic:cNvPr descr="D:\Programming Languages\share\formats\docx\note.png" id="76" name="Picture"/>
                           <pic:cNvPicPr>
                             <a:picLocks noChangeArrowheads="1" noChangeAspect="1"/>
                           </pic:cNvPicPr>
@@ -5391,7 +5067,7 @@
                     <a:graphicData uri="http://schemas.openxmlformats.org/drawingml/2006/picture">
                       <pic:pic>
                         <pic:nvPicPr>
-                          <pic:cNvPr descr="/Applications/quarto/share/formats/docx/note.png" id="78" name="Picture"/>
+                          <pic:cNvPr descr="D:\Programming Languages\share\formats\docx\note.png" id="78" name="Picture"/>
                           <pic:cNvPicPr>
                             <a:picLocks noChangeArrowheads="1" noChangeAspect="1"/>
                           </pic:cNvPicPr>
@@ -5599,7 +5275,7 @@
                     <a:graphicData uri="http://schemas.openxmlformats.org/drawingml/2006/picture">
                       <pic:pic>
                         <pic:nvPicPr>
-                          <pic:cNvPr descr="/Applications/quarto/share/formats/docx/note.png" id="80" name="Picture"/>
+                          <pic:cNvPr descr="D:\Programming Languages\share\formats\docx\note.png" id="80" name="Picture"/>
                           <pic:cNvPicPr>
                             <a:picLocks noChangeArrowheads="1" noChangeAspect="1"/>
                           </pic:cNvPicPr>

--- a/docs/studyguides/radians.docx
+++ b/docs/studyguides/radians.docx
@@ -7,7 +7,19 @@
         <w:pStyle w:val="Title"/>
       </w:pPr>
       <w:r>
-        <w:t xml:space="preserve">Introduction to radians</w:t>
+        <w:t xml:space="preserve">Introduction</w:t>
+      </w:r>
+      <w:r>
+        <w:t xml:space="preserve"> </w:t>
+      </w:r>
+      <w:r>
+        <w:t xml:space="preserve">to</w:t>
+      </w:r>
+      <w:r>
+        <w:t xml:space="preserve"> </w:t>
+      </w:r>
+      <w:r>
+        <w:t xml:space="preserve">radians</w:t>
       </w:r>
     </w:p>
     <w:p>
@@ -15,7 +27,25 @@
         <w:pStyle w:val="Author"/>
       </w:pPr>
       <w:r>
-        <w:t xml:space="preserve">Ifan Howells-Baines, Mark Toner</w:t>
+        <w:t xml:space="preserve">Ifan</w:t>
+      </w:r>
+      <w:r>
+        <w:t xml:space="preserve"> </w:t>
+      </w:r>
+      <w:r>
+        <w:t xml:space="preserve">Howells-Baines,</w:t>
+      </w:r>
+      <w:r>
+        <w:t xml:space="preserve"> </w:t>
+      </w:r>
+      <w:r>
+        <w:t xml:space="preserve">Mark</w:t>
+      </w:r>
+      <w:r>
+        <w:t xml:space="preserve"> </w:t>
+      </w:r>
+      <w:r>
+        <w:t xml:space="preserve">Toner</w:t>
       </w:r>
     </w:p>
     <w:p>
@@ -31,7 +61,301 @@
         <w:pStyle w:val="Abstract"/>
       </w:pPr>
       <w:r>
-        <w:t xml:space="preserve">Radians are an important concept to understand in mathematics. They are used instead of degrees in areas like calculus and trigonometry, and so becoming comfortable converting between radians and degrees is an important skill. This guide also explains how to find lengths of circular arcs and areas of circular sectors.</w:t>
+        <w:t xml:space="preserve">Radians</w:t>
+      </w:r>
+      <w:r>
+        <w:t xml:space="preserve"> </w:t>
+      </w:r>
+      <w:r>
+        <w:t xml:space="preserve">are</w:t>
+      </w:r>
+      <w:r>
+        <w:t xml:space="preserve"> </w:t>
+      </w:r>
+      <w:r>
+        <w:t xml:space="preserve">an</w:t>
+      </w:r>
+      <w:r>
+        <w:t xml:space="preserve"> </w:t>
+      </w:r>
+      <w:r>
+        <w:t xml:space="preserve">important</w:t>
+      </w:r>
+      <w:r>
+        <w:t xml:space="preserve"> </w:t>
+      </w:r>
+      <w:r>
+        <w:t xml:space="preserve">concept</w:t>
+      </w:r>
+      <w:r>
+        <w:t xml:space="preserve"> </w:t>
+      </w:r>
+      <w:r>
+        <w:t xml:space="preserve">to</w:t>
+      </w:r>
+      <w:r>
+        <w:t xml:space="preserve"> </w:t>
+      </w:r>
+      <w:r>
+        <w:t xml:space="preserve">understand</w:t>
+      </w:r>
+      <w:r>
+        <w:t xml:space="preserve"> </w:t>
+      </w:r>
+      <w:r>
+        <w:t xml:space="preserve">in</w:t>
+      </w:r>
+      <w:r>
+        <w:t xml:space="preserve"> </w:t>
+      </w:r>
+      <w:r>
+        <w:t xml:space="preserve">mathematics.</w:t>
+      </w:r>
+      <w:r>
+        <w:t xml:space="preserve"> </w:t>
+      </w:r>
+      <w:r>
+        <w:t xml:space="preserve">They</w:t>
+      </w:r>
+      <w:r>
+        <w:t xml:space="preserve"> </w:t>
+      </w:r>
+      <w:r>
+        <w:t xml:space="preserve">are</w:t>
+      </w:r>
+      <w:r>
+        <w:t xml:space="preserve"> </w:t>
+      </w:r>
+      <w:r>
+        <w:t xml:space="preserve">used</w:t>
+      </w:r>
+      <w:r>
+        <w:t xml:space="preserve"> </w:t>
+      </w:r>
+      <w:r>
+        <w:t xml:space="preserve">instead</w:t>
+      </w:r>
+      <w:r>
+        <w:t xml:space="preserve"> </w:t>
+      </w:r>
+      <w:r>
+        <w:t xml:space="preserve">of</w:t>
+      </w:r>
+      <w:r>
+        <w:t xml:space="preserve"> </w:t>
+      </w:r>
+      <w:r>
+        <w:t xml:space="preserve">degrees</w:t>
+      </w:r>
+      <w:r>
+        <w:t xml:space="preserve"> </w:t>
+      </w:r>
+      <w:r>
+        <w:t xml:space="preserve">in</w:t>
+      </w:r>
+      <w:r>
+        <w:t xml:space="preserve"> </w:t>
+      </w:r>
+      <w:r>
+        <w:t xml:space="preserve">areas</w:t>
+      </w:r>
+      <w:r>
+        <w:t xml:space="preserve"> </w:t>
+      </w:r>
+      <w:r>
+        <w:t xml:space="preserve">like</w:t>
+      </w:r>
+      <w:r>
+        <w:t xml:space="preserve"> </w:t>
+      </w:r>
+      <w:r>
+        <w:t xml:space="preserve">calculus</w:t>
+      </w:r>
+      <w:r>
+        <w:t xml:space="preserve"> </w:t>
+      </w:r>
+      <w:r>
+        <w:t xml:space="preserve">and</w:t>
+      </w:r>
+      <w:r>
+        <w:t xml:space="preserve"> </w:t>
+      </w:r>
+      <w:r>
+        <w:t xml:space="preserve">trigonometry,</w:t>
+      </w:r>
+      <w:r>
+        <w:t xml:space="preserve"> </w:t>
+      </w:r>
+      <w:r>
+        <w:t xml:space="preserve">and</w:t>
+      </w:r>
+      <w:r>
+        <w:t xml:space="preserve"> </w:t>
+      </w:r>
+      <w:r>
+        <w:t xml:space="preserve">so</w:t>
+      </w:r>
+      <w:r>
+        <w:t xml:space="preserve"> </w:t>
+      </w:r>
+      <w:r>
+        <w:t xml:space="preserve">becoming</w:t>
+      </w:r>
+      <w:r>
+        <w:t xml:space="preserve"> </w:t>
+      </w:r>
+      <w:r>
+        <w:t xml:space="preserve">comfortable</w:t>
+      </w:r>
+      <w:r>
+        <w:t xml:space="preserve"> </w:t>
+      </w:r>
+      <w:r>
+        <w:t xml:space="preserve">converting</w:t>
+      </w:r>
+      <w:r>
+        <w:t xml:space="preserve"> </w:t>
+      </w:r>
+      <w:r>
+        <w:t xml:space="preserve">between</w:t>
+      </w:r>
+      <w:r>
+        <w:t xml:space="preserve"> </w:t>
+      </w:r>
+      <w:r>
+        <w:t xml:space="preserve">radians</w:t>
+      </w:r>
+      <w:r>
+        <w:t xml:space="preserve"> </w:t>
+      </w:r>
+      <w:r>
+        <w:t xml:space="preserve">and</w:t>
+      </w:r>
+      <w:r>
+        <w:t xml:space="preserve"> </w:t>
+      </w:r>
+      <w:r>
+        <w:t xml:space="preserve">degrees</w:t>
+      </w:r>
+      <w:r>
+        <w:t xml:space="preserve"> </w:t>
+      </w:r>
+      <w:r>
+        <w:t xml:space="preserve">is</w:t>
+      </w:r>
+      <w:r>
+        <w:t xml:space="preserve"> </w:t>
+      </w:r>
+      <w:r>
+        <w:t xml:space="preserve">an</w:t>
+      </w:r>
+      <w:r>
+        <w:t xml:space="preserve"> </w:t>
+      </w:r>
+      <w:r>
+        <w:t xml:space="preserve">important</w:t>
+      </w:r>
+      <w:r>
+        <w:t xml:space="preserve"> </w:t>
+      </w:r>
+      <w:r>
+        <w:t xml:space="preserve">skill.</w:t>
+      </w:r>
+      <w:r>
+        <w:t xml:space="preserve"> </w:t>
+      </w:r>
+      <w:r>
+        <w:t xml:space="preserve">This</w:t>
+      </w:r>
+      <w:r>
+        <w:t xml:space="preserve"> </w:t>
+      </w:r>
+      <w:r>
+        <w:t xml:space="preserve">guide</w:t>
+      </w:r>
+      <w:r>
+        <w:t xml:space="preserve"> </w:t>
+      </w:r>
+      <w:r>
+        <w:t xml:space="preserve">also</w:t>
+      </w:r>
+      <w:r>
+        <w:t xml:space="preserve"> </w:t>
+      </w:r>
+      <w:r>
+        <w:t xml:space="preserve">explains</w:t>
+      </w:r>
+      <w:r>
+        <w:t xml:space="preserve"> </w:t>
+      </w:r>
+      <w:r>
+        <w:t xml:space="preserve">how</w:t>
+      </w:r>
+      <w:r>
+        <w:t xml:space="preserve"> </w:t>
+      </w:r>
+      <w:r>
+        <w:t xml:space="preserve">to</w:t>
+      </w:r>
+      <w:r>
+        <w:t xml:space="preserve"> </w:t>
+      </w:r>
+      <w:r>
+        <w:t xml:space="preserve">find</w:t>
+      </w:r>
+      <w:r>
+        <w:t xml:space="preserve"> </w:t>
+      </w:r>
+      <w:r>
+        <w:t xml:space="preserve">lengths</w:t>
+      </w:r>
+      <w:r>
+        <w:t xml:space="preserve"> </w:t>
+      </w:r>
+      <w:r>
+        <w:t xml:space="preserve">of</w:t>
+      </w:r>
+      <w:r>
+        <w:t xml:space="preserve"> </w:t>
+      </w:r>
+      <w:r>
+        <w:t xml:space="preserve">circular</w:t>
+      </w:r>
+      <w:r>
+        <w:t xml:space="preserve"> </w:t>
+      </w:r>
+      <w:r>
+        <w:t xml:space="preserve">arcs</w:t>
+      </w:r>
+      <w:r>
+        <w:t xml:space="preserve"> </w:t>
+      </w:r>
+      <w:r>
+        <w:t xml:space="preserve">and</w:t>
+      </w:r>
+      <w:r>
+        <w:t xml:space="preserve"> </w:t>
+      </w:r>
+      <w:r>
+        <w:t xml:space="preserve">areas</w:t>
+      </w:r>
+      <w:r>
+        <w:t xml:space="preserve"> </w:t>
+      </w:r>
+      <w:r>
+        <w:t xml:space="preserve">of</w:t>
+      </w:r>
+      <w:r>
+        <w:t xml:space="preserve"> </w:t>
+      </w:r>
+      <w:r>
+        <w:t xml:space="preserve">circular</w:t>
+      </w:r>
+      <w:r>
+        <w:t xml:space="preserve"> </w:t>
+      </w:r>
+      <w:r>
+        <w:t xml:space="preserve">sectors.</w:t>
       </w:r>
     </w:p>
     <w:bookmarkStart w:id="20" w:name="what-are-radians"/>
@@ -259,7 +583,7 @@
                     <a:graphicData uri="http://schemas.openxmlformats.org/drawingml/2006/picture">
                       <pic:pic>
                         <pic:nvPicPr>
-                          <pic:cNvPr descr="D:\Programming Languages\share\formats\docx\note.png" id="23" name="Picture"/>
+                          <pic:cNvPr descr="C:\Program Files\RStudio\resources\app\bin\quarto\share\formats\docx\note.png" id="23" name="Picture"/>
                           <pic:cNvPicPr>
                             <a:picLocks noChangeArrowheads="1" noChangeAspect="1"/>
                           </pic:cNvPicPr>
@@ -409,7 +733,7 @@
                     <a:graphicData uri="http://schemas.openxmlformats.org/drawingml/2006/picture">
                       <pic:pic>
                         <pic:nvPicPr>
-                          <pic:cNvPr descr="D:\Programming Languages\share\formats\docx\tip.png" id="26" name="Picture"/>
+                          <pic:cNvPr descr="C:\Program Files\RStudio\resources\app\bin\quarto\share\formats\docx\tip.png" id="26" name="Picture"/>
                           <pic:cNvPicPr>
                             <a:picLocks noChangeArrowheads="1" noChangeAspect="1"/>
                           </pic:cNvPicPr>
@@ -557,7 +881,7 @@
                     <a:graphicData uri="http://schemas.openxmlformats.org/drawingml/2006/picture">
                       <pic:pic>
                         <pic:nvPicPr>
-                          <pic:cNvPr descr="D:\Programming Languages\share\formats\docx\note.png" id="28" name="Picture"/>
+                          <pic:cNvPr descr="C:\Program Files\RStudio\resources\app\bin\quarto\share\formats\docx\note.png" id="28" name="Picture"/>
                           <pic:cNvPicPr>
                             <a:picLocks noChangeArrowheads="1" noChangeAspect="1"/>
                           </pic:cNvPicPr>
@@ -766,7 +1090,7 @@
                     <a:graphicData uri="http://schemas.openxmlformats.org/drawingml/2006/picture">
                       <pic:pic>
                         <pic:nvPicPr>
-                          <pic:cNvPr descr="D:\Programming Languages\share\formats\docx\note.png" id="34" name="Picture"/>
+                          <pic:cNvPr descr="C:\Program Files\RStudio\resources\app\bin\quarto\share\formats\docx\note.png" id="34" name="Picture"/>
                           <pic:cNvPicPr>
                             <a:picLocks noChangeArrowheads="1" noChangeAspect="1"/>
                           </pic:cNvPicPr>
@@ -916,7 +1240,7 @@
                     <a:graphicData uri="http://schemas.openxmlformats.org/drawingml/2006/picture">
                       <pic:pic>
                         <pic:nvPicPr>
-                          <pic:cNvPr descr="D:\Programming Languages\share\formats\docx\note.png" id="36" name="Picture"/>
+                          <pic:cNvPr descr="C:\Program Files\RStudio\resources\app\bin\quarto\share\formats\docx\note.png" id="36" name="Picture"/>
                           <pic:cNvPicPr>
                             <a:picLocks noChangeArrowheads="1" noChangeAspect="1"/>
                           </pic:cNvPicPr>
@@ -1176,7 +1500,7 @@
                     <a:graphicData uri="http://schemas.openxmlformats.org/drawingml/2006/picture">
                       <pic:pic>
                         <pic:nvPicPr>
-                          <pic:cNvPr descr="D:\Programming Languages\share\formats\docx\note.png" id="42" name="Picture"/>
+                          <pic:cNvPr descr="C:\Program Files\RStudio\resources\app\bin\quarto\share\formats\docx\note.png" id="42" name="Picture"/>
                           <pic:cNvPicPr>
                             <a:picLocks noChangeArrowheads="1" noChangeAspect="1"/>
                           </pic:cNvPicPr>
@@ -1431,7 +1755,7 @@
                     <a:graphicData uri="http://schemas.openxmlformats.org/drawingml/2006/picture">
                       <pic:pic>
                         <pic:nvPicPr>
-                          <pic:cNvPr descr="D:\Programming Languages\share\formats\docx\tip.png" id="44" name="Picture"/>
+                          <pic:cNvPr descr="C:\Program Files\RStudio\resources\app\bin\quarto\share\formats\docx\tip.png" id="44" name="Picture"/>
                           <pic:cNvPicPr>
                             <a:picLocks noChangeArrowheads="1" noChangeAspect="1"/>
                           </pic:cNvPicPr>
@@ -1870,7 +2194,7 @@
                     <a:graphicData uri="http://schemas.openxmlformats.org/drawingml/2006/picture">
                       <pic:pic>
                         <pic:nvPicPr>
-                          <pic:cNvPr descr="D:\Programming Languages\share\formats\docx\note.png" id="55" name="Picture"/>
+                          <pic:cNvPr descr="C:\Program Files\RStudio\resources\app\bin\quarto\share\formats\docx\note.png" id="55" name="Picture"/>
                           <pic:cNvPicPr>
                             <a:picLocks noChangeArrowheads="1" noChangeAspect="1"/>
                           </pic:cNvPicPr>
@@ -2113,7 +2437,7 @@
                     <a:graphicData uri="http://schemas.openxmlformats.org/drawingml/2006/picture">
                       <pic:pic>
                         <pic:nvPicPr>
-                          <pic:cNvPr descr="D:\Programming Languages\share\formats\docx\warning.png" id="58" name="Picture"/>
+                          <pic:cNvPr descr="C:\Program Files\RStudio\resources\app\bin\quarto\share\formats\docx\warning.png" id="58" name="Picture"/>
                           <pic:cNvPicPr>
                             <a:picLocks noChangeArrowheads="1" noChangeAspect="1"/>
                           </pic:cNvPicPr>
@@ -2236,7 +2560,7 @@
                     <a:graphicData uri="http://schemas.openxmlformats.org/drawingml/2006/picture">
                       <pic:pic>
                         <pic:nvPicPr>
-                          <pic:cNvPr descr="D:\Programming Languages\share\formats\docx\note.png" id="60" name="Picture"/>
+                          <pic:cNvPr descr="C:\Program Files\RStudio\resources\app\bin\quarto\share\formats\docx\note.png" id="60" name="Picture"/>
                           <pic:cNvPicPr>
                             <a:picLocks noChangeArrowheads="1" noChangeAspect="1"/>
                           </pic:cNvPicPr>
@@ -2576,7 +2900,7 @@
                     <a:graphicData uri="http://schemas.openxmlformats.org/drawingml/2006/picture">
                       <pic:pic>
                         <pic:nvPicPr>
-                          <pic:cNvPr descr="D:\Programming Languages\share\formats\docx\note.png" id="62" name="Picture"/>
+                          <pic:cNvPr descr="C:\Program Files\RStudio\resources\app\bin\quarto\share\formats\docx\note.png" id="62" name="Picture"/>
                           <pic:cNvPicPr>
                             <a:picLocks noChangeArrowheads="1" noChangeAspect="1"/>
                           </pic:cNvPicPr>
@@ -2954,7 +3278,7 @@
                     <a:graphicData uri="http://schemas.openxmlformats.org/drawingml/2006/picture">
                       <pic:pic>
                         <pic:nvPicPr>
-                          <pic:cNvPr descr="D:\Programming Languages\share\formats\docx\warning.png" id="64" name="Picture"/>
+                          <pic:cNvPr descr="C:\Program Files\RStudio\resources\app\bin\quarto\share\formats\docx\warning.png" id="64" name="Picture"/>
                           <pic:cNvPicPr>
                             <a:picLocks noChangeArrowheads="1" noChangeAspect="1"/>
                           </pic:cNvPicPr>
@@ -3107,7 +3431,7 @@
                     <a:graphicData uri="http://schemas.openxmlformats.org/drawingml/2006/picture">
                       <pic:pic>
                         <pic:nvPicPr>
-                          <pic:cNvPr descr="D:\Programming Languages\share\formats\docx\note.png" id="67" name="Picture"/>
+                          <pic:cNvPr descr="C:\Program Files\RStudio\resources\app\bin\quarto\share\formats\docx\note.png" id="67" name="Picture"/>
                           <pic:cNvPicPr>
                             <a:picLocks noChangeArrowheads="1" noChangeAspect="1"/>
                           </pic:cNvPicPr>
@@ -3354,7 +3678,7 @@
                     <a:graphicData uri="http://schemas.openxmlformats.org/drawingml/2006/picture">
                       <pic:pic>
                         <pic:nvPicPr>
-                          <pic:cNvPr descr="D:\Programming Languages\share\formats\docx\note.png" id="69" name="Picture"/>
+                          <pic:cNvPr descr="C:\Program Files\RStudio\resources\app\bin\quarto\share\formats\docx\note.png" id="69" name="Picture"/>
                           <pic:cNvPicPr>
                             <a:picLocks noChangeArrowheads="1" noChangeAspect="1"/>
                           </pic:cNvPicPr>
@@ -3756,7 +4080,7 @@
                     <a:graphicData uri="http://schemas.openxmlformats.org/drawingml/2006/picture">
                       <pic:pic>
                         <pic:nvPicPr>
-                          <pic:cNvPr descr="D:\Programming Languages\share\formats\docx\note.png" id="71" name="Picture"/>
+                          <pic:cNvPr descr="C:\Program Files\RStudio\resources\app\bin\quarto\share\formats\docx\note.png" id="71" name="Picture"/>
                           <pic:cNvPicPr>
                             <a:picLocks noChangeArrowheads="1" noChangeAspect="1"/>
                           </pic:cNvPicPr>
@@ -4661,7 +4985,7 @@
                     <a:graphicData uri="http://schemas.openxmlformats.org/drawingml/2006/picture">
                       <pic:pic>
                         <pic:nvPicPr>
-                          <pic:cNvPr descr="D:\Programming Languages\share\formats\docx\note.png" id="76" name="Picture"/>
+                          <pic:cNvPr descr="C:\Program Files\RStudio\resources\app\bin\quarto\share\formats\docx\note.png" id="76" name="Picture"/>
                           <pic:cNvPicPr>
                             <a:picLocks noChangeArrowheads="1" noChangeAspect="1"/>
                           </pic:cNvPicPr>
@@ -5067,7 +5391,7 @@
                     <a:graphicData uri="http://schemas.openxmlformats.org/drawingml/2006/picture">
                       <pic:pic>
                         <pic:nvPicPr>
-                          <pic:cNvPr descr="D:\Programming Languages\share\formats\docx\note.png" id="78" name="Picture"/>
+                          <pic:cNvPr descr="C:\Program Files\RStudio\resources\app\bin\quarto\share\formats\docx\note.png" id="78" name="Picture"/>
                           <pic:cNvPicPr>
                             <a:picLocks noChangeArrowheads="1" noChangeAspect="1"/>
                           </pic:cNvPicPr>
@@ -5275,7 +5599,7 @@
                     <a:graphicData uri="http://schemas.openxmlformats.org/drawingml/2006/picture">
                       <pic:pic>
                         <pic:nvPicPr>
-                          <pic:cNvPr descr="D:\Programming Languages\share\formats\docx\note.png" id="80" name="Picture"/>
+                          <pic:cNvPr descr="C:\Program Files\RStudio\resources\app\bin\quarto\share\formats\docx\note.png" id="80" name="Picture"/>
                           <pic:cNvPicPr>
                             <a:picLocks noChangeArrowheads="1" noChangeAspect="1"/>
                           </pic:cNvPicPr>

--- a/docs/studyguides/radians.docx
+++ b/docs/studyguides/radians.docx
@@ -7,19 +7,7 @@
         <w:pStyle w:val="Title"/>
       </w:pPr>
       <w:r>
-        <w:t xml:space="preserve">Introduction</w:t>
-      </w:r>
-      <w:r>
-        <w:t xml:space="preserve"> </w:t>
-      </w:r>
-      <w:r>
-        <w:t xml:space="preserve">to</w:t>
-      </w:r>
-      <w:r>
-        <w:t xml:space="preserve"> </w:t>
-      </w:r>
-      <w:r>
-        <w:t xml:space="preserve">radians</w:t>
+        <w:t xml:space="preserve">Introduction to radians</w:t>
       </w:r>
     </w:p>
     <w:p>
@@ -27,25 +15,7 @@
         <w:pStyle w:val="Author"/>
       </w:pPr>
       <w:r>
-        <w:t xml:space="preserve">Ifan</w:t>
-      </w:r>
-      <w:r>
-        <w:t xml:space="preserve"> </w:t>
-      </w:r>
-      <w:r>
-        <w:t xml:space="preserve">Howells-Baines,</w:t>
-      </w:r>
-      <w:r>
-        <w:t xml:space="preserve"> </w:t>
-      </w:r>
-      <w:r>
-        <w:t xml:space="preserve">Mark</w:t>
-      </w:r>
-      <w:r>
-        <w:t xml:space="preserve"> </w:t>
-      </w:r>
-      <w:r>
-        <w:t xml:space="preserve">Toner</w:t>
+        <w:t xml:space="preserve">Ifan Howells-Baines, Mark Toner</w:t>
       </w:r>
     </w:p>
     <w:p>
@@ -61,301 +31,7 @@
         <w:pStyle w:val="Abstract"/>
       </w:pPr>
       <w:r>
-        <w:t xml:space="preserve">Radians</w:t>
-      </w:r>
-      <w:r>
-        <w:t xml:space="preserve"> </w:t>
-      </w:r>
-      <w:r>
-        <w:t xml:space="preserve">are</w:t>
-      </w:r>
-      <w:r>
-        <w:t xml:space="preserve"> </w:t>
-      </w:r>
-      <w:r>
-        <w:t xml:space="preserve">an</w:t>
-      </w:r>
-      <w:r>
-        <w:t xml:space="preserve"> </w:t>
-      </w:r>
-      <w:r>
-        <w:t xml:space="preserve">important</w:t>
-      </w:r>
-      <w:r>
-        <w:t xml:space="preserve"> </w:t>
-      </w:r>
-      <w:r>
-        <w:t xml:space="preserve">concept</w:t>
-      </w:r>
-      <w:r>
-        <w:t xml:space="preserve"> </w:t>
-      </w:r>
-      <w:r>
-        <w:t xml:space="preserve">to</w:t>
-      </w:r>
-      <w:r>
-        <w:t xml:space="preserve"> </w:t>
-      </w:r>
-      <w:r>
-        <w:t xml:space="preserve">understand</w:t>
-      </w:r>
-      <w:r>
-        <w:t xml:space="preserve"> </w:t>
-      </w:r>
-      <w:r>
-        <w:t xml:space="preserve">in</w:t>
-      </w:r>
-      <w:r>
-        <w:t xml:space="preserve"> </w:t>
-      </w:r>
-      <w:r>
-        <w:t xml:space="preserve">mathematics.</w:t>
-      </w:r>
-      <w:r>
-        <w:t xml:space="preserve"> </w:t>
-      </w:r>
-      <w:r>
-        <w:t xml:space="preserve">They</w:t>
-      </w:r>
-      <w:r>
-        <w:t xml:space="preserve"> </w:t>
-      </w:r>
-      <w:r>
-        <w:t xml:space="preserve">are</w:t>
-      </w:r>
-      <w:r>
-        <w:t xml:space="preserve"> </w:t>
-      </w:r>
-      <w:r>
-        <w:t xml:space="preserve">used</w:t>
-      </w:r>
-      <w:r>
-        <w:t xml:space="preserve"> </w:t>
-      </w:r>
-      <w:r>
-        <w:t xml:space="preserve">instead</w:t>
-      </w:r>
-      <w:r>
-        <w:t xml:space="preserve"> </w:t>
-      </w:r>
-      <w:r>
-        <w:t xml:space="preserve">of</w:t>
-      </w:r>
-      <w:r>
-        <w:t xml:space="preserve"> </w:t>
-      </w:r>
-      <w:r>
-        <w:t xml:space="preserve">degrees</w:t>
-      </w:r>
-      <w:r>
-        <w:t xml:space="preserve"> </w:t>
-      </w:r>
-      <w:r>
-        <w:t xml:space="preserve">in</w:t>
-      </w:r>
-      <w:r>
-        <w:t xml:space="preserve"> </w:t>
-      </w:r>
-      <w:r>
-        <w:t xml:space="preserve">areas</w:t>
-      </w:r>
-      <w:r>
-        <w:t xml:space="preserve"> </w:t>
-      </w:r>
-      <w:r>
-        <w:t xml:space="preserve">like</w:t>
-      </w:r>
-      <w:r>
-        <w:t xml:space="preserve"> </w:t>
-      </w:r>
-      <w:r>
-        <w:t xml:space="preserve">calculus</w:t>
-      </w:r>
-      <w:r>
-        <w:t xml:space="preserve"> </w:t>
-      </w:r>
-      <w:r>
-        <w:t xml:space="preserve">and</w:t>
-      </w:r>
-      <w:r>
-        <w:t xml:space="preserve"> </w:t>
-      </w:r>
-      <w:r>
-        <w:t xml:space="preserve">trigonometry,</w:t>
-      </w:r>
-      <w:r>
-        <w:t xml:space="preserve"> </w:t>
-      </w:r>
-      <w:r>
-        <w:t xml:space="preserve">and</w:t>
-      </w:r>
-      <w:r>
-        <w:t xml:space="preserve"> </w:t>
-      </w:r>
-      <w:r>
-        <w:t xml:space="preserve">so</w:t>
-      </w:r>
-      <w:r>
-        <w:t xml:space="preserve"> </w:t>
-      </w:r>
-      <w:r>
-        <w:t xml:space="preserve">becoming</w:t>
-      </w:r>
-      <w:r>
-        <w:t xml:space="preserve"> </w:t>
-      </w:r>
-      <w:r>
-        <w:t xml:space="preserve">comfortable</w:t>
-      </w:r>
-      <w:r>
-        <w:t xml:space="preserve"> </w:t>
-      </w:r>
-      <w:r>
-        <w:t xml:space="preserve">converting</w:t>
-      </w:r>
-      <w:r>
-        <w:t xml:space="preserve"> </w:t>
-      </w:r>
-      <w:r>
-        <w:t xml:space="preserve">between</w:t>
-      </w:r>
-      <w:r>
-        <w:t xml:space="preserve"> </w:t>
-      </w:r>
-      <w:r>
-        <w:t xml:space="preserve">radians</w:t>
-      </w:r>
-      <w:r>
-        <w:t xml:space="preserve"> </w:t>
-      </w:r>
-      <w:r>
-        <w:t xml:space="preserve">and</w:t>
-      </w:r>
-      <w:r>
-        <w:t xml:space="preserve"> </w:t>
-      </w:r>
-      <w:r>
-        <w:t xml:space="preserve">degrees</w:t>
-      </w:r>
-      <w:r>
-        <w:t xml:space="preserve"> </w:t>
-      </w:r>
-      <w:r>
-        <w:t xml:space="preserve">is</w:t>
-      </w:r>
-      <w:r>
-        <w:t xml:space="preserve"> </w:t>
-      </w:r>
-      <w:r>
-        <w:t xml:space="preserve">an</w:t>
-      </w:r>
-      <w:r>
-        <w:t xml:space="preserve"> </w:t>
-      </w:r>
-      <w:r>
-        <w:t xml:space="preserve">important</w:t>
-      </w:r>
-      <w:r>
-        <w:t xml:space="preserve"> </w:t>
-      </w:r>
-      <w:r>
-        <w:t xml:space="preserve">skill.</w:t>
-      </w:r>
-      <w:r>
-        <w:t xml:space="preserve"> </w:t>
-      </w:r>
-      <w:r>
-        <w:t xml:space="preserve">This</w:t>
-      </w:r>
-      <w:r>
-        <w:t xml:space="preserve"> </w:t>
-      </w:r>
-      <w:r>
-        <w:t xml:space="preserve">guide</w:t>
-      </w:r>
-      <w:r>
-        <w:t xml:space="preserve"> </w:t>
-      </w:r>
-      <w:r>
-        <w:t xml:space="preserve">also</w:t>
-      </w:r>
-      <w:r>
-        <w:t xml:space="preserve"> </w:t>
-      </w:r>
-      <w:r>
-        <w:t xml:space="preserve">explains</w:t>
-      </w:r>
-      <w:r>
-        <w:t xml:space="preserve"> </w:t>
-      </w:r>
-      <w:r>
-        <w:t xml:space="preserve">how</w:t>
-      </w:r>
-      <w:r>
-        <w:t xml:space="preserve"> </w:t>
-      </w:r>
-      <w:r>
-        <w:t xml:space="preserve">to</w:t>
-      </w:r>
-      <w:r>
-        <w:t xml:space="preserve"> </w:t>
-      </w:r>
-      <w:r>
-        <w:t xml:space="preserve">find</w:t>
-      </w:r>
-      <w:r>
-        <w:t xml:space="preserve"> </w:t>
-      </w:r>
-      <w:r>
-        <w:t xml:space="preserve">lengths</w:t>
-      </w:r>
-      <w:r>
-        <w:t xml:space="preserve"> </w:t>
-      </w:r>
-      <w:r>
-        <w:t xml:space="preserve">of</w:t>
-      </w:r>
-      <w:r>
-        <w:t xml:space="preserve"> </w:t>
-      </w:r>
-      <w:r>
-        <w:t xml:space="preserve">circular</w:t>
-      </w:r>
-      <w:r>
-        <w:t xml:space="preserve"> </w:t>
-      </w:r>
-      <w:r>
-        <w:t xml:space="preserve">arcs</w:t>
-      </w:r>
-      <w:r>
-        <w:t xml:space="preserve"> </w:t>
-      </w:r>
-      <w:r>
-        <w:t xml:space="preserve">and</w:t>
-      </w:r>
-      <w:r>
-        <w:t xml:space="preserve"> </w:t>
-      </w:r>
-      <w:r>
-        <w:t xml:space="preserve">areas</w:t>
-      </w:r>
-      <w:r>
-        <w:t xml:space="preserve"> </w:t>
-      </w:r>
-      <w:r>
-        <w:t xml:space="preserve">of</w:t>
-      </w:r>
-      <w:r>
-        <w:t xml:space="preserve"> </w:t>
-      </w:r>
-      <w:r>
-        <w:t xml:space="preserve">circular</w:t>
-      </w:r>
-      <w:r>
-        <w:t xml:space="preserve"> </w:t>
-      </w:r>
-      <w:r>
-        <w:t xml:space="preserve">sectors.</w:t>
+        <w:t xml:space="preserve">Radians are an important concept to understand in mathematics. They are used instead of degrees in areas like calculus and trigonometry, and so becoming comfortable converting between radians and degrees is an important skill. This guide also explains how to find lengths of circular arcs and areas of circular sectors.</w:t>
       </w:r>
     </w:p>
     <w:bookmarkStart w:id="20" w:name="what-are-radians"/>
@@ -583,7 +259,7 @@
                     <a:graphicData uri="http://schemas.openxmlformats.org/drawingml/2006/picture">
                       <pic:pic>
                         <pic:nvPicPr>
-                          <pic:cNvPr descr="C:\Program Files\RStudio\resources\app\bin\quarto\share\formats\docx\note.png" id="23" name="Picture"/>
+                          <pic:cNvPr descr="D:\Programming Languages\share\formats\docx\note.png" id="23" name="Picture"/>
                           <pic:cNvPicPr>
                             <a:picLocks noChangeArrowheads="1" noChangeAspect="1"/>
                           </pic:cNvPicPr>
@@ -733,7 +409,7 @@
                     <a:graphicData uri="http://schemas.openxmlformats.org/drawingml/2006/picture">
                       <pic:pic>
                         <pic:nvPicPr>
-                          <pic:cNvPr descr="C:\Program Files\RStudio\resources\app\bin\quarto\share\formats\docx\tip.png" id="26" name="Picture"/>
+                          <pic:cNvPr descr="D:\Programming Languages\share\formats\docx\tip.png" id="26" name="Picture"/>
                           <pic:cNvPicPr>
                             <a:picLocks noChangeArrowheads="1" noChangeAspect="1"/>
                           </pic:cNvPicPr>
@@ -881,7 +557,7 @@
                     <a:graphicData uri="http://schemas.openxmlformats.org/drawingml/2006/picture">
                       <pic:pic>
                         <pic:nvPicPr>
-                          <pic:cNvPr descr="C:\Program Files\RStudio\resources\app\bin\quarto\share\formats\docx\note.png" id="28" name="Picture"/>
+                          <pic:cNvPr descr="D:\Programming Languages\share\formats\docx\note.png" id="28" name="Picture"/>
                           <pic:cNvPicPr>
                             <a:picLocks noChangeArrowheads="1" noChangeAspect="1"/>
                           </pic:cNvPicPr>
@@ -1090,7 +766,7 @@
                     <a:graphicData uri="http://schemas.openxmlformats.org/drawingml/2006/picture">
                       <pic:pic>
                         <pic:nvPicPr>
-                          <pic:cNvPr descr="C:\Program Files\RStudio\resources\app\bin\quarto\share\formats\docx\note.png" id="34" name="Picture"/>
+                          <pic:cNvPr descr="D:\Programming Languages\share\formats\docx\note.png" id="34" name="Picture"/>
                           <pic:cNvPicPr>
                             <a:picLocks noChangeArrowheads="1" noChangeAspect="1"/>
                           </pic:cNvPicPr>
@@ -1240,7 +916,7 @@
                     <a:graphicData uri="http://schemas.openxmlformats.org/drawingml/2006/picture">
                       <pic:pic>
                         <pic:nvPicPr>
-                          <pic:cNvPr descr="C:\Program Files\RStudio\resources\app\bin\quarto\share\formats\docx\note.png" id="36" name="Picture"/>
+                          <pic:cNvPr descr="D:\Programming Languages\share\formats\docx\note.png" id="36" name="Picture"/>
                           <pic:cNvPicPr>
                             <a:picLocks noChangeArrowheads="1" noChangeAspect="1"/>
                           </pic:cNvPicPr>
@@ -1500,7 +1176,7 @@
                     <a:graphicData uri="http://schemas.openxmlformats.org/drawingml/2006/picture">
                       <pic:pic>
                         <pic:nvPicPr>
-                          <pic:cNvPr descr="C:\Program Files\RStudio\resources\app\bin\quarto\share\formats\docx\note.png" id="42" name="Picture"/>
+                          <pic:cNvPr descr="D:\Programming Languages\share\formats\docx\note.png" id="42" name="Picture"/>
                           <pic:cNvPicPr>
                             <a:picLocks noChangeArrowheads="1" noChangeAspect="1"/>
                           </pic:cNvPicPr>
@@ -1755,7 +1431,7 @@
                     <a:graphicData uri="http://schemas.openxmlformats.org/drawingml/2006/picture">
                       <pic:pic>
                         <pic:nvPicPr>
-                          <pic:cNvPr descr="C:\Program Files\RStudio\resources\app\bin\quarto\share\formats\docx\tip.png" id="44" name="Picture"/>
+                          <pic:cNvPr descr="D:\Programming Languages\share\formats\docx\tip.png" id="44" name="Picture"/>
                           <pic:cNvPicPr>
                             <a:picLocks noChangeArrowheads="1" noChangeAspect="1"/>
                           </pic:cNvPicPr>
@@ -2194,7 +1870,7 @@
                     <a:graphicData uri="http://schemas.openxmlformats.org/drawingml/2006/picture">
                       <pic:pic>
                         <pic:nvPicPr>
-                          <pic:cNvPr descr="C:\Program Files\RStudio\resources\app\bin\quarto\share\formats\docx\note.png" id="55" name="Picture"/>
+                          <pic:cNvPr descr="D:\Programming Languages\share\formats\docx\note.png" id="55" name="Picture"/>
                           <pic:cNvPicPr>
                             <a:picLocks noChangeArrowheads="1" noChangeAspect="1"/>
                           </pic:cNvPicPr>
@@ -2437,7 +2113,7 @@
                     <a:graphicData uri="http://schemas.openxmlformats.org/drawingml/2006/picture">
                       <pic:pic>
                         <pic:nvPicPr>
-                          <pic:cNvPr descr="C:\Program Files\RStudio\resources\app\bin\quarto\share\formats\docx\warning.png" id="58" name="Picture"/>
+                          <pic:cNvPr descr="D:\Programming Languages\share\formats\docx\warning.png" id="58" name="Picture"/>
                           <pic:cNvPicPr>
                             <a:picLocks noChangeArrowheads="1" noChangeAspect="1"/>
                           </pic:cNvPicPr>
@@ -2560,7 +2236,7 @@
                     <a:graphicData uri="http://schemas.openxmlformats.org/drawingml/2006/picture">
                       <pic:pic>
                         <pic:nvPicPr>
-                          <pic:cNvPr descr="C:\Program Files\RStudio\resources\app\bin\quarto\share\formats\docx\note.png" id="60" name="Picture"/>
+                          <pic:cNvPr descr="D:\Programming Languages\share\formats\docx\note.png" id="60" name="Picture"/>
                           <pic:cNvPicPr>
                             <a:picLocks noChangeArrowheads="1" noChangeAspect="1"/>
                           </pic:cNvPicPr>
@@ -2900,7 +2576,7 @@
                     <a:graphicData uri="http://schemas.openxmlformats.org/drawingml/2006/picture">
                       <pic:pic>
                         <pic:nvPicPr>
-                          <pic:cNvPr descr="C:\Program Files\RStudio\resources\app\bin\quarto\share\formats\docx\note.png" id="62" name="Picture"/>
+                          <pic:cNvPr descr="D:\Programming Languages\share\formats\docx\note.png" id="62" name="Picture"/>
                           <pic:cNvPicPr>
                             <a:picLocks noChangeArrowheads="1" noChangeAspect="1"/>
                           </pic:cNvPicPr>
@@ -3278,7 +2954,7 @@
                     <a:graphicData uri="http://schemas.openxmlformats.org/drawingml/2006/picture">
                       <pic:pic>
                         <pic:nvPicPr>
-                          <pic:cNvPr descr="C:\Program Files\RStudio\resources\app\bin\quarto\share\formats\docx\warning.png" id="64" name="Picture"/>
+                          <pic:cNvPr descr="D:\Programming Languages\share\formats\docx\warning.png" id="64" name="Picture"/>
                           <pic:cNvPicPr>
                             <a:picLocks noChangeArrowheads="1" noChangeAspect="1"/>
                           </pic:cNvPicPr>
@@ -3431,7 +3107,7 @@
                     <a:graphicData uri="http://schemas.openxmlformats.org/drawingml/2006/picture">
                       <pic:pic>
                         <pic:nvPicPr>
-                          <pic:cNvPr descr="C:\Program Files\RStudio\resources\app\bin\quarto\share\formats\docx\note.png" id="67" name="Picture"/>
+                          <pic:cNvPr descr="D:\Programming Languages\share\formats\docx\note.png" id="67" name="Picture"/>
                           <pic:cNvPicPr>
                             <a:picLocks noChangeArrowheads="1" noChangeAspect="1"/>
                           </pic:cNvPicPr>
@@ -3678,7 +3354,7 @@
                     <a:graphicData uri="http://schemas.openxmlformats.org/drawingml/2006/picture">
                       <pic:pic>
                         <pic:nvPicPr>
-                          <pic:cNvPr descr="C:\Program Files\RStudio\resources\app\bin\quarto\share\formats\docx\note.png" id="69" name="Picture"/>
+                          <pic:cNvPr descr="D:\Programming Languages\share\formats\docx\note.png" id="69" name="Picture"/>
                           <pic:cNvPicPr>
                             <a:picLocks noChangeArrowheads="1" noChangeAspect="1"/>
                           </pic:cNvPicPr>
@@ -4080,7 +3756,7 @@
                     <a:graphicData uri="http://schemas.openxmlformats.org/drawingml/2006/picture">
                       <pic:pic>
                         <pic:nvPicPr>
-                          <pic:cNvPr descr="C:\Program Files\RStudio\resources\app\bin\quarto\share\formats\docx\note.png" id="71" name="Picture"/>
+                          <pic:cNvPr descr="D:\Programming Languages\share\formats\docx\note.png" id="71" name="Picture"/>
                           <pic:cNvPicPr>
                             <a:picLocks noChangeArrowheads="1" noChangeAspect="1"/>
                           </pic:cNvPicPr>
@@ -4985,7 +4661,7 @@
                     <a:graphicData uri="http://schemas.openxmlformats.org/drawingml/2006/picture">
                       <pic:pic>
                         <pic:nvPicPr>
-                          <pic:cNvPr descr="C:\Program Files\RStudio\resources\app\bin\quarto\share\formats\docx\note.png" id="76" name="Picture"/>
+                          <pic:cNvPr descr="D:\Programming Languages\share\formats\docx\note.png" id="76" name="Picture"/>
                           <pic:cNvPicPr>
                             <a:picLocks noChangeArrowheads="1" noChangeAspect="1"/>
                           </pic:cNvPicPr>
@@ -5391,7 +5067,7 @@
                     <a:graphicData uri="http://schemas.openxmlformats.org/drawingml/2006/picture">
                       <pic:pic>
                         <pic:nvPicPr>
-                          <pic:cNvPr descr="C:\Program Files\RStudio\resources\app\bin\quarto\share\formats\docx\note.png" id="78" name="Picture"/>
+                          <pic:cNvPr descr="D:\Programming Languages\share\formats\docx\note.png" id="78" name="Picture"/>
                           <pic:cNvPicPr>
                             <a:picLocks noChangeArrowheads="1" noChangeAspect="1"/>
                           </pic:cNvPicPr>
@@ -5599,7 +5275,7 @@
                     <a:graphicData uri="http://schemas.openxmlformats.org/drawingml/2006/picture">
                       <pic:pic>
                         <pic:nvPicPr>
-                          <pic:cNvPr descr="C:\Program Files\RStudio\resources\app\bin\quarto\share\formats\docx\note.png" id="80" name="Picture"/>
+                          <pic:cNvPr descr="D:\Programming Languages\share\formats\docx\note.png" id="80" name="Picture"/>
                           <pic:cNvPicPr>
                             <a:picLocks noChangeArrowheads="1" noChangeAspect="1"/>
                           </pic:cNvPicPr>

--- a/docs/studyguides/radians.docx
+++ b/docs/studyguides/radians.docx
@@ -583,7 +583,7 @@
                     <a:graphicData uri="http://schemas.openxmlformats.org/drawingml/2006/picture">
                       <pic:pic>
                         <pic:nvPicPr>
-                          <pic:cNvPr descr="/Applications/quarto/share/formats/docx/note.png" id="23" name="Picture"/>
+                          <pic:cNvPr descr="C:\Program Files\RStudio\resources\app\bin\quarto\share\formats\docx\note.png" id="23" name="Picture"/>
                           <pic:cNvPicPr>
                             <a:picLocks noChangeArrowheads="1" noChangeAspect="1"/>
                           </pic:cNvPicPr>
@@ -733,7 +733,7 @@
                     <a:graphicData uri="http://schemas.openxmlformats.org/drawingml/2006/picture">
                       <pic:pic>
                         <pic:nvPicPr>
-                          <pic:cNvPr descr="/Applications/quarto/share/formats/docx/tip.png" id="26" name="Picture"/>
+                          <pic:cNvPr descr="C:\Program Files\RStudio\resources\app\bin\quarto\share\formats\docx\tip.png" id="26" name="Picture"/>
                           <pic:cNvPicPr>
                             <a:picLocks noChangeArrowheads="1" noChangeAspect="1"/>
                           </pic:cNvPicPr>
@@ -881,7 +881,7 @@
                     <a:graphicData uri="http://schemas.openxmlformats.org/drawingml/2006/picture">
                       <pic:pic>
                         <pic:nvPicPr>
-                          <pic:cNvPr descr="/Applications/quarto/share/formats/docx/note.png" id="28" name="Picture"/>
+                          <pic:cNvPr descr="C:\Program Files\RStudio\resources\app\bin\quarto\share\formats\docx\note.png" id="28" name="Picture"/>
                           <pic:cNvPicPr>
                             <a:picLocks noChangeArrowheads="1" noChangeAspect="1"/>
                           </pic:cNvPicPr>
@@ -1090,7 +1090,7 @@
                     <a:graphicData uri="http://schemas.openxmlformats.org/drawingml/2006/picture">
                       <pic:pic>
                         <pic:nvPicPr>
-                          <pic:cNvPr descr="/Applications/quarto/share/formats/docx/note.png" id="34" name="Picture"/>
+                          <pic:cNvPr descr="C:\Program Files\RStudio\resources\app\bin\quarto\share\formats\docx\note.png" id="34" name="Picture"/>
                           <pic:cNvPicPr>
                             <a:picLocks noChangeArrowheads="1" noChangeAspect="1"/>
                           </pic:cNvPicPr>
@@ -1240,7 +1240,7 @@
                     <a:graphicData uri="http://schemas.openxmlformats.org/drawingml/2006/picture">
                       <pic:pic>
                         <pic:nvPicPr>
-                          <pic:cNvPr descr="/Applications/quarto/share/formats/docx/note.png" id="36" name="Picture"/>
+                          <pic:cNvPr descr="C:\Program Files\RStudio\resources\app\bin\quarto\share\formats\docx\note.png" id="36" name="Picture"/>
                           <pic:cNvPicPr>
                             <a:picLocks noChangeArrowheads="1" noChangeAspect="1"/>
                           </pic:cNvPicPr>
@@ -1500,7 +1500,7 @@
                     <a:graphicData uri="http://schemas.openxmlformats.org/drawingml/2006/picture">
                       <pic:pic>
                         <pic:nvPicPr>
-                          <pic:cNvPr descr="/Applications/quarto/share/formats/docx/note.png" id="42" name="Picture"/>
+                          <pic:cNvPr descr="C:\Program Files\RStudio\resources\app\bin\quarto\share\formats\docx\note.png" id="42" name="Picture"/>
                           <pic:cNvPicPr>
                             <a:picLocks noChangeArrowheads="1" noChangeAspect="1"/>
                           </pic:cNvPicPr>
@@ -1755,7 +1755,7 @@
                     <a:graphicData uri="http://schemas.openxmlformats.org/drawingml/2006/picture">
                       <pic:pic>
                         <pic:nvPicPr>
-                          <pic:cNvPr descr="/Applications/quarto/share/formats/docx/tip.png" id="44" name="Picture"/>
+                          <pic:cNvPr descr="C:\Program Files\RStudio\resources\app\bin\quarto\share\formats\docx\tip.png" id="44" name="Picture"/>
                           <pic:cNvPicPr>
                             <a:picLocks noChangeArrowheads="1" noChangeAspect="1"/>
                           </pic:cNvPicPr>
@@ -2194,7 +2194,7 @@
                     <a:graphicData uri="http://schemas.openxmlformats.org/drawingml/2006/picture">
                       <pic:pic>
                         <pic:nvPicPr>
-                          <pic:cNvPr descr="/Applications/quarto/share/formats/docx/note.png" id="55" name="Picture"/>
+                          <pic:cNvPr descr="C:\Program Files\RStudio\resources\app\bin\quarto\share\formats\docx\note.png" id="55" name="Picture"/>
                           <pic:cNvPicPr>
                             <a:picLocks noChangeArrowheads="1" noChangeAspect="1"/>
                           </pic:cNvPicPr>
@@ -2437,7 +2437,7 @@
                     <a:graphicData uri="http://schemas.openxmlformats.org/drawingml/2006/picture">
                       <pic:pic>
                         <pic:nvPicPr>
-                          <pic:cNvPr descr="/Applications/quarto/share/formats/docx/warning.png" id="58" name="Picture"/>
+                          <pic:cNvPr descr="C:\Program Files\RStudio\resources\app\bin\quarto\share\formats\docx\warning.png" id="58" name="Picture"/>
                           <pic:cNvPicPr>
                             <a:picLocks noChangeArrowheads="1" noChangeAspect="1"/>
                           </pic:cNvPicPr>
@@ -2560,7 +2560,7 @@
                     <a:graphicData uri="http://schemas.openxmlformats.org/drawingml/2006/picture">
                       <pic:pic>
                         <pic:nvPicPr>
-                          <pic:cNvPr descr="/Applications/quarto/share/formats/docx/note.png" id="60" name="Picture"/>
+                          <pic:cNvPr descr="C:\Program Files\RStudio\resources\app\bin\quarto\share\formats\docx\note.png" id="60" name="Picture"/>
                           <pic:cNvPicPr>
                             <a:picLocks noChangeArrowheads="1" noChangeAspect="1"/>
                           </pic:cNvPicPr>
@@ -2900,7 +2900,7 @@
                     <a:graphicData uri="http://schemas.openxmlformats.org/drawingml/2006/picture">
                       <pic:pic>
                         <pic:nvPicPr>
-                          <pic:cNvPr descr="/Applications/quarto/share/formats/docx/note.png" id="62" name="Picture"/>
+                          <pic:cNvPr descr="C:\Program Files\RStudio\resources\app\bin\quarto\share\formats\docx\note.png" id="62" name="Picture"/>
                           <pic:cNvPicPr>
                             <a:picLocks noChangeArrowheads="1" noChangeAspect="1"/>
                           </pic:cNvPicPr>
@@ -3278,7 +3278,7 @@
                     <a:graphicData uri="http://schemas.openxmlformats.org/drawingml/2006/picture">
                       <pic:pic>
                         <pic:nvPicPr>
-                          <pic:cNvPr descr="/Applications/quarto/share/formats/docx/warning.png" id="64" name="Picture"/>
+                          <pic:cNvPr descr="C:\Program Files\RStudio\resources\app\bin\quarto\share\formats\docx\warning.png" id="64" name="Picture"/>
                           <pic:cNvPicPr>
                             <a:picLocks noChangeArrowheads="1" noChangeAspect="1"/>
                           </pic:cNvPicPr>
@@ -3431,7 +3431,7 @@
                     <a:graphicData uri="http://schemas.openxmlformats.org/drawingml/2006/picture">
                       <pic:pic>
                         <pic:nvPicPr>
-                          <pic:cNvPr descr="/Applications/quarto/share/formats/docx/note.png" id="67" name="Picture"/>
+                          <pic:cNvPr descr="C:\Program Files\RStudio\resources\app\bin\quarto\share\formats\docx\note.png" id="67" name="Picture"/>
                           <pic:cNvPicPr>
                             <a:picLocks noChangeArrowheads="1" noChangeAspect="1"/>
                           </pic:cNvPicPr>
@@ -3678,7 +3678,7 @@
                     <a:graphicData uri="http://schemas.openxmlformats.org/drawingml/2006/picture">
                       <pic:pic>
                         <pic:nvPicPr>
-                          <pic:cNvPr descr="/Applications/quarto/share/formats/docx/note.png" id="69" name="Picture"/>
+                          <pic:cNvPr descr="C:\Program Files\RStudio\resources\app\bin\quarto\share\formats\docx\note.png" id="69" name="Picture"/>
                           <pic:cNvPicPr>
                             <a:picLocks noChangeArrowheads="1" noChangeAspect="1"/>
                           </pic:cNvPicPr>
@@ -4080,7 +4080,7 @@
                     <a:graphicData uri="http://schemas.openxmlformats.org/drawingml/2006/picture">
                       <pic:pic>
                         <pic:nvPicPr>
-                          <pic:cNvPr descr="/Applications/quarto/share/formats/docx/note.png" id="71" name="Picture"/>
+                          <pic:cNvPr descr="C:\Program Files\RStudio\resources\app\bin\quarto\share\formats\docx\note.png" id="71" name="Picture"/>
                           <pic:cNvPicPr>
                             <a:picLocks noChangeArrowheads="1" noChangeAspect="1"/>
                           </pic:cNvPicPr>
@@ -4985,7 +4985,7 @@
                     <a:graphicData uri="http://schemas.openxmlformats.org/drawingml/2006/picture">
                       <pic:pic>
                         <pic:nvPicPr>
-                          <pic:cNvPr descr="/Applications/quarto/share/formats/docx/note.png" id="76" name="Picture"/>
+                          <pic:cNvPr descr="C:\Program Files\RStudio\resources\app\bin\quarto\share\formats\docx\note.png" id="76" name="Picture"/>
                           <pic:cNvPicPr>
                             <a:picLocks noChangeArrowheads="1" noChangeAspect="1"/>
                           </pic:cNvPicPr>
@@ -5391,7 +5391,7 @@
                     <a:graphicData uri="http://schemas.openxmlformats.org/drawingml/2006/picture">
                       <pic:pic>
                         <pic:nvPicPr>
-                          <pic:cNvPr descr="/Applications/quarto/share/formats/docx/note.png" id="78" name="Picture"/>
+                          <pic:cNvPr descr="C:\Program Files\RStudio\resources\app\bin\quarto\share\formats\docx\note.png" id="78" name="Picture"/>
                           <pic:cNvPicPr>
                             <a:picLocks noChangeArrowheads="1" noChangeAspect="1"/>
                           </pic:cNvPicPr>
@@ -5599,7 +5599,7 @@
                     <a:graphicData uri="http://schemas.openxmlformats.org/drawingml/2006/picture">
                       <pic:pic>
                         <pic:nvPicPr>
-                          <pic:cNvPr descr="/Applications/quarto/share/formats/docx/note.png" id="80" name="Picture"/>
+                          <pic:cNvPr descr="C:\Program Files\RStudio\resources\app\bin\quarto\share\formats\docx\note.png" id="80" name="Picture"/>
                           <pic:cNvPicPr>
                             <a:picLocks noChangeArrowheads="1" noChangeAspect="1"/>
                           </pic:cNvPicPr>

--- a/docs/studyguides/radians.docx
+++ b/docs/studyguides/radians.docx
@@ -6540,7 +6540,7 @@
           <w:rPr>
             <w:rStyle w:val="Hyperlink"/>
           </w:rPr>
-          <w:t xml:space="preserve">Guide: Introduction to trigonometry (radians)</w:t>
+          <w:t xml:space="preserve">Guide: Trigonometry (radians)</w:t>
         </w:r>
       </w:hyperlink>
       <w:r>

--- a/docs/studyguides/radians.docx
+++ b/docs/studyguides/radians.docx
@@ -6641,7 +6641,7 @@
 </file>
 
 <file path=word/numbering.xml><?xml version="1.0" encoding="utf-8"?>
-<w:numbering xmlns:aink="http://schemas.microsoft.com/office/drawing/2016/ink" xmlns:am3d="http://schemas.microsoft.com/office/drawing/2017/model3d" xmlns:cx="http://schemas.microsoft.com/office/drawing/2014/chartex" xmlns:cx1="http://schemas.microsoft.com/office/drawing/2015/9/8/chartex" xmlns:cx2="http://schemas.microsoft.com/office/drawing/2015/10/21/chartex" xmlns:cx3="http://schemas.microsoft.com/office/drawing/2016/5/9/chartex" xmlns:cx4="http://schemas.microsoft.com/office/drawing/2016/5/10/chartex" xmlns:cx5="http://schemas.microsoft.com/office/drawing/2016/5/11/chartex" xmlns:cx6="http://schemas.microsoft.com/office/drawing/2016/5/12/chartex" xmlns:cx7="http://schemas.microsoft.com/office/drawing/2016/5/13/chartex" xmlns:cx8="http://schemas.microsoft.com/office/drawing/2016/5/14/chartex" xmlns:m="http://schemas.openxmlformats.org/officeDocument/2006/math" xmlns:mc="http://schemas.openxmlformats.org/markup-compatibility/2006" xmlns:o="urn:schemas-microsoft-com:office:office" xmlns:oel="http://schemas.microsoft.com/office/2019/extlst" xmlns:r="http://schemas.openxmlformats.org/officeDocument/2006/relationships" xmlns:v="urn:schemas-microsoft-com:vml" xmlns:w="http://schemas.openxmlformats.org/wordprocessingml/2006/main" xmlns:w10="urn:schemas-microsoft-com:office:word" xmlns:w14="http://schemas.microsoft.com/office/word/2010/wordml" xmlns:w15="http://schemas.microsoft.com/office/word/2012/wordml" xmlns:w16="http://schemas.microsoft.com/office/word/2018/wordml" xmlns:w16cex="http://schemas.microsoft.com/office/word/2018/wordml/cex" xmlns:w16cid="http://schemas.microsoft.com/office/word/2016/wordml/cid" xmlns:w16du="http://schemas.microsoft.com/office/word/2023/wordml/word16du" xmlns:w16sdtdh="http://schemas.microsoft.com/office/word/2020/wordml/sdtdatahash" xmlns:w16se="http://schemas.microsoft.com/office/word/2015/wordml/symex" xmlns:wne="http://schemas.microsoft.com/office/word/2006/wordml" xmlns:wp="http://schemas.openxmlformats.org/drawingml/2006/wordprocessingDrawing" xmlns:wp14="http://schemas.microsoft.com/office/word/2010/wordprocessingDrawing" xmlns:wpc="http://schemas.microsoft.com/office/word/2010/wordprocessingCanvas" xmlns:wpg="http://schemas.microsoft.com/office/word/2010/wordprocessingGroup" xmlns:wpi="http://schemas.microsoft.com/office/word/2010/wordprocessingInk" xmlns:wps="http://schemas.microsoft.com/office/word/2010/wordprocessingShape" mc:Ignorable="w14 w15 w16se w16cid w16 w16cex w16sdtdh wp14">
+<w:numbering xmlns:aink="http://schemas.microsoft.com/office/drawing/2016/ink" xmlns:am3d="http://schemas.microsoft.com/office/drawing/2017/model3d" xmlns:cx="http://schemas.microsoft.com/office/drawing/2014/chartex" xmlns:cx1="http://schemas.microsoft.com/office/drawing/2015/9/8/chartex" xmlns:cx2="http://schemas.microsoft.com/office/drawing/2015/10/21/chartex" xmlns:cx3="http://schemas.microsoft.com/office/drawing/2016/5/9/chartex" xmlns:cx4="http://schemas.microsoft.com/office/drawing/2016/5/10/chartex" xmlns:cx5="http://schemas.microsoft.com/office/drawing/2016/5/11/chartex" xmlns:cx6="http://schemas.microsoft.com/office/drawing/2016/5/12/chartex" xmlns:cx7="http://schemas.microsoft.com/office/drawing/2016/5/13/chartex" xmlns:cx8="http://schemas.microsoft.com/office/drawing/2016/5/14/chartex" xmlns:m="http://schemas.openxmlformats.org/officeDocument/2006/math" xmlns:mc="http://schemas.openxmlformats.org/markup-compatibility/2006" xmlns:o="urn:schemas-microsoft-com:office:office" xmlns:oel="http://schemas.microsoft.com/office/2019/extlst" xmlns:r="http://schemas.openxmlformats.org/officeDocument/2006/relationships" xmlns:v="urn:schemas-microsoft-com:vml" xmlns:w="http://schemas.openxmlformats.org/wordprocessingml/2006/main" xmlns:w10="urn:schemas-microsoft-com:office:word" xmlns:w14="http://schemas.microsoft.com/office/word/2010/wordml" xmlns:w15="http://schemas.microsoft.com/office/word/2012/wordml" xmlns:w16="http://schemas.microsoft.com/office/word/2018/wordml" xmlns:w16cex="http://schemas.microsoft.com/office/word/2018/wordml/cex" xmlns:w16cid="http://schemas.microsoft.com/office/word/2016/wordml/cid" xmlns:w16du="http://schemas.microsoft.com/office/word/2023/wordml/word16du" xmlns:w16sdtdh="http://schemas.microsoft.com/office/word/2020/wordml/sdtdatahash" xmlns:w16sdtfl="http://schemas.microsoft.com/office/word/2024/wordml/sdtformatlock" xmlns:w16se="http://schemas.microsoft.com/office/word/2015/wordml/symex" xmlns:wne="http://schemas.microsoft.com/office/word/2006/wordml" xmlns:wp="http://schemas.openxmlformats.org/drawingml/2006/wordprocessingDrawing" xmlns:wp14="http://schemas.microsoft.com/office/word/2010/wordprocessingDrawing" xmlns:wpc="http://schemas.microsoft.com/office/word/2010/wordprocessingCanvas" xmlns:wpg="http://schemas.microsoft.com/office/word/2010/wordprocessingGroup" xmlns:wpi="http://schemas.microsoft.com/office/word/2010/wordprocessingInk" xmlns:wps="http://schemas.microsoft.com/office/word/2010/wordprocessingShape" mc:Ignorable="w14 w15 w16se w16cid w16 w16cex w16sdtdh w16sdtfl w16du wp14">
   <w:abstractNum w15:restartNumberingAfterBreak="0" w:abstractNumId="0">
     <w:nsid w:val="FFFFFF7C"/>
     <w:multiLevelType w:val="singleLevel"/>
@@ -7991,7 +7991,7 @@
 </file>
 
 <file path=word/styles.xml><?xml version="1.0" encoding="utf-8"?>
-<w:styles xmlns:mc="http://schemas.openxmlformats.org/markup-compatibility/2006" xmlns:r="http://schemas.openxmlformats.org/officeDocument/2006/relationships" xmlns:w="http://schemas.openxmlformats.org/wordprocessingml/2006/main" xmlns:w14="http://schemas.microsoft.com/office/word/2010/wordml" xmlns:w15="http://schemas.microsoft.com/office/word/2012/wordml" xmlns:w16="http://schemas.microsoft.com/office/word/2018/wordml" xmlns:w16cex="http://schemas.microsoft.com/office/word/2018/wordml/cex" xmlns:w16cid="http://schemas.microsoft.com/office/word/2016/wordml/cid" xmlns:w16sdtdh="http://schemas.microsoft.com/office/word/2020/wordml/sdtdatahash" xmlns:w16se="http://schemas.microsoft.com/office/word/2015/wordml/symex" mc:Ignorable="w14 w15 w16se w16cid w16 w16cex w16sdtdh">
+<w:styles xmlns:mc="http://schemas.openxmlformats.org/markup-compatibility/2006" xmlns:r="http://schemas.openxmlformats.org/officeDocument/2006/relationships" xmlns:w="http://schemas.openxmlformats.org/wordprocessingml/2006/main" xmlns:w14="http://schemas.microsoft.com/office/word/2010/wordml" xmlns:w15="http://schemas.microsoft.com/office/word/2012/wordml" xmlns:w16="http://schemas.microsoft.com/office/word/2018/wordml" xmlns:w16cex="http://schemas.microsoft.com/office/word/2018/wordml/cex" xmlns:w16cid="http://schemas.microsoft.com/office/word/2016/wordml/cid" xmlns:w16du="http://schemas.microsoft.com/office/word/2023/wordml/word16du" xmlns:w16sdtdh="http://schemas.microsoft.com/office/word/2020/wordml/sdtdatahash" xmlns:w16sdtfl="http://schemas.microsoft.com/office/word/2024/wordml/sdtformatlock" xmlns:w16se="http://schemas.microsoft.com/office/word/2015/wordml/symex" mc:Ignorable="w14 w15 w16se w16cid w16 w16cex w16sdtdh w16sdtfl w16du">
   <w:docDefaults>
     <w:rPrDefault>
       <w:rPr>

--- a/docs/studyguides/radians.docx
+++ b/docs/studyguides/radians.docx
@@ -7,19 +7,7 @@
         <w:pStyle w:val="Title"/>
       </w:pPr>
       <w:r>
-        <w:t xml:space="preserve">Introduction</w:t>
-      </w:r>
-      <w:r>
-        <w:t xml:space="preserve"> </w:t>
-      </w:r>
-      <w:r>
-        <w:t xml:space="preserve">to</w:t>
-      </w:r>
-      <w:r>
-        <w:t xml:space="preserve"> </w:t>
-      </w:r>
-      <w:r>
-        <w:t xml:space="preserve">radians</w:t>
+        <w:t xml:space="preserve">Introduction to radians</w:t>
       </w:r>
     </w:p>
     <w:p>
@@ -27,25 +15,7 @@
         <w:pStyle w:val="Author"/>
       </w:pPr>
       <w:r>
-        <w:t xml:space="preserve">Ifan</w:t>
-      </w:r>
-      <w:r>
-        <w:t xml:space="preserve"> </w:t>
-      </w:r>
-      <w:r>
-        <w:t xml:space="preserve">Howells-Baines,</w:t>
-      </w:r>
-      <w:r>
-        <w:t xml:space="preserve"> </w:t>
-      </w:r>
-      <w:r>
-        <w:t xml:space="preserve">Mark</w:t>
-      </w:r>
-      <w:r>
-        <w:t xml:space="preserve"> </w:t>
-      </w:r>
-      <w:r>
-        <w:t xml:space="preserve">Toner</w:t>
+        <w:t xml:space="preserve">Ifan Howells-Baines, Mark Toner</w:t>
       </w:r>
     </w:p>
     <w:p>
@@ -61,301 +31,7 @@
         <w:pStyle w:val="Abstract"/>
       </w:pPr>
       <w:r>
-        <w:t xml:space="preserve">Radians</w:t>
-      </w:r>
-      <w:r>
-        <w:t xml:space="preserve"> </w:t>
-      </w:r>
-      <w:r>
-        <w:t xml:space="preserve">are</w:t>
-      </w:r>
-      <w:r>
-        <w:t xml:space="preserve"> </w:t>
-      </w:r>
-      <w:r>
-        <w:t xml:space="preserve">an</w:t>
-      </w:r>
-      <w:r>
-        <w:t xml:space="preserve"> </w:t>
-      </w:r>
-      <w:r>
-        <w:t xml:space="preserve">important</w:t>
-      </w:r>
-      <w:r>
-        <w:t xml:space="preserve"> </w:t>
-      </w:r>
-      <w:r>
-        <w:t xml:space="preserve">concept</w:t>
-      </w:r>
-      <w:r>
-        <w:t xml:space="preserve"> </w:t>
-      </w:r>
-      <w:r>
-        <w:t xml:space="preserve">to</w:t>
-      </w:r>
-      <w:r>
-        <w:t xml:space="preserve"> </w:t>
-      </w:r>
-      <w:r>
-        <w:t xml:space="preserve">understand</w:t>
-      </w:r>
-      <w:r>
-        <w:t xml:space="preserve"> </w:t>
-      </w:r>
-      <w:r>
-        <w:t xml:space="preserve">in</w:t>
-      </w:r>
-      <w:r>
-        <w:t xml:space="preserve"> </w:t>
-      </w:r>
-      <w:r>
-        <w:t xml:space="preserve">mathematics.</w:t>
-      </w:r>
-      <w:r>
-        <w:t xml:space="preserve"> </w:t>
-      </w:r>
-      <w:r>
-        <w:t xml:space="preserve">They</w:t>
-      </w:r>
-      <w:r>
-        <w:t xml:space="preserve"> </w:t>
-      </w:r>
-      <w:r>
-        <w:t xml:space="preserve">are</w:t>
-      </w:r>
-      <w:r>
-        <w:t xml:space="preserve"> </w:t>
-      </w:r>
-      <w:r>
-        <w:t xml:space="preserve">used</w:t>
-      </w:r>
-      <w:r>
-        <w:t xml:space="preserve"> </w:t>
-      </w:r>
-      <w:r>
-        <w:t xml:space="preserve">instead</w:t>
-      </w:r>
-      <w:r>
-        <w:t xml:space="preserve"> </w:t>
-      </w:r>
-      <w:r>
-        <w:t xml:space="preserve">of</w:t>
-      </w:r>
-      <w:r>
-        <w:t xml:space="preserve"> </w:t>
-      </w:r>
-      <w:r>
-        <w:t xml:space="preserve">degrees</w:t>
-      </w:r>
-      <w:r>
-        <w:t xml:space="preserve"> </w:t>
-      </w:r>
-      <w:r>
-        <w:t xml:space="preserve">in</w:t>
-      </w:r>
-      <w:r>
-        <w:t xml:space="preserve"> </w:t>
-      </w:r>
-      <w:r>
-        <w:t xml:space="preserve">areas</w:t>
-      </w:r>
-      <w:r>
-        <w:t xml:space="preserve"> </w:t>
-      </w:r>
-      <w:r>
-        <w:t xml:space="preserve">like</w:t>
-      </w:r>
-      <w:r>
-        <w:t xml:space="preserve"> </w:t>
-      </w:r>
-      <w:r>
-        <w:t xml:space="preserve">calculus</w:t>
-      </w:r>
-      <w:r>
-        <w:t xml:space="preserve"> </w:t>
-      </w:r>
-      <w:r>
-        <w:t xml:space="preserve">and</w:t>
-      </w:r>
-      <w:r>
-        <w:t xml:space="preserve"> </w:t>
-      </w:r>
-      <w:r>
-        <w:t xml:space="preserve">trigonometry,</w:t>
-      </w:r>
-      <w:r>
-        <w:t xml:space="preserve"> </w:t>
-      </w:r>
-      <w:r>
-        <w:t xml:space="preserve">and</w:t>
-      </w:r>
-      <w:r>
-        <w:t xml:space="preserve"> </w:t>
-      </w:r>
-      <w:r>
-        <w:t xml:space="preserve">so</w:t>
-      </w:r>
-      <w:r>
-        <w:t xml:space="preserve"> </w:t>
-      </w:r>
-      <w:r>
-        <w:t xml:space="preserve">becoming</w:t>
-      </w:r>
-      <w:r>
-        <w:t xml:space="preserve"> </w:t>
-      </w:r>
-      <w:r>
-        <w:t xml:space="preserve">comfortable</w:t>
-      </w:r>
-      <w:r>
-        <w:t xml:space="preserve"> </w:t>
-      </w:r>
-      <w:r>
-        <w:t xml:space="preserve">converting</w:t>
-      </w:r>
-      <w:r>
-        <w:t xml:space="preserve"> </w:t>
-      </w:r>
-      <w:r>
-        <w:t xml:space="preserve">between</w:t>
-      </w:r>
-      <w:r>
-        <w:t xml:space="preserve"> </w:t>
-      </w:r>
-      <w:r>
-        <w:t xml:space="preserve">radians</w:t>
-      </w:r>
-      <w:r>
-        <w:t xml:space="preserve"> </w:t>
-      </w:r>
-      <w:r>
-        <w:t xml:space="preserve">and</w:t>
-      </w:r>
-      <w:r>
-        <w:t xml:space="preserve"> </w:t>
-      </w:r>
-      <w:r>
-        <w:t xml:space="preserve">degrees</w:t>
-      </w:r>
-      <w:r>
-        <w:t xml:space="preserve"> </w:t>
-      </w:r>
-      <w:r>
-        <w:t xml:space="preserve">is</w:t>
-      </w:r>
-      <w:r>
-        <w:t xml:space="preserve"> </w:t>
-      </w:r>
-      <w:r>
-        <w:t xml:space="preserve">an</w:t>
-      </w:r>
-      <w:r>
-        <w:t xml:space="preserve"> </w:t>
-      </w:r>
-      <w:r>
-        <w:t xml:space="preserve">important</w:t>
-      </w:r>
-      <w:r>
-        <w:t xml:space="preserve"> </w:t>
-      </w:r>
-      <w:r>
-        <w:t xml:space="preserve">skill.</w:t>
-      </w:r>
-      <w:r>
-        <w:t xml:space="preserve"> </w:t>
-      </w:r>
-      <w:r>
-        <w:t xml:space="preserve">This</w:t>
-      </w:r>
-      <w:r>
-        <w:t xml:space="preserve"> </w:t>
-      </w:r>
-      <w:r>
-        <w:t xml:space="preserve">guide</w:t>
-      </w:r>
-      <w:r>
-        <w:t xml:space="preserve"> </w:t>
-      </w:r>
-      <w:r>
-        <w:t xml:space="preserve">also</w:t>
-      </w:r>
-      <w:r>
-        <w:t xml:space="preserve"> </w:t>
-      </w:r>
-      <w:r>
-        <w:t xml:space="preserve">explains</w:t>
-      </w:r>
-      <w:r>
-        <w:t xml:space="preserve"> </w:t>
-      </w:r>
-      <w:r>
-        <w:t xml:space="preserve">how</w:t>
-      </w:r>
-      <w:r>
-        <w:t xml:space="preserve"> </w:t>
-      </w:r>
-      <w:r>
-        <w:t xml:space="preserve">to</w:t>
-      </w:r>
-      <w:r>
-        <w:t xml:space="preserve"> </w:t>
-      </w:r>
-      <w:r>
-        <w:t xml:space="preserve">find</w:t>
-      </w:r>
-      <w:r>
-        <w:t xml:space="preserve"> </w:t>
-      </w:r>
-      <w:r>
-        <w:t xml:space="preserve">lengths</w:t>
-      </w:r>
-      <w:r>
-        <w:t xml:space="preserve"> </w:t>
-      </w:r>
-      <w:r>
-        <w:t xml:space="preserve">of</w:t>
-      </w:r>
-      <w:r>
-        <w:t xml:space="preserve"> </w:t>
-      </w:r>
-      <w:r>
-        <w:t xml:space="preserve">circular</w:t>
-      </w:r>
-      <w:r>
-        <w:t xml:space="preserve"> </w:t>
-      </w:r>
-      <w:r>
-        <w:t xml:space="preserve">arcs</w:t>
-      </w:r>
-      <w:r>
-        <w:t xml:space="preserve"> </w:t>
-      </w:r>
-      <w:r>
-        <w:t xml:space="preserve">and</w:t>
-      </w:r>
-      <w:r>
-        <w:t xml:space="preserve"> </w:t>
-      </w:r>
-      <w:r>
-        <w:t xml:space="preserve">areas</w:t>
-      </w:r>
-      <w:r>
-        <w:t xml:space="preserve"> </w:t>
-      </w:r>
-      <w:r>
-        <w:t xml:space="preserve">of</w:t>
-      </w:r>
-      <w:r>
-        <w:t xml:space="preserve"> </w:t>
-      </w:r>
-      <w:r>
-        <w:t xml:space="preserve">circular</w:t>
-      </w:r>
-      <w:r>
-        <w:t xml:space="preserve"> </w:t>
-      </w:r>
-      <w:r>
-        <w:t xml:space="preserve">sectors.</w:t>
+        <w:t xml:space="preserve">Radians are an important concept to understand in mathematics. They are used instead of degrees in areas like calculus and trigonometry, and so becoming comfortable converting between radians and degrees is an important skill. This guide also explains how to find lengths of circular arcs and areas of circular sectors.</w:t>
       </w:r>
     </w:p>
     <w:bookmarkStart w:id="20" w:name="what-are-radians"/>
@@ -541,17 +217,16 @@
         <w:tblStyle w:val="Table"/>
         <w:tblLook w:firstRow="0" w:lastRow="0" w:firstColumn="0" w:lastColumn="0" w:noHBand="0" w:noVBand="0" w:val="0000"/>
         <w:tblBorders>
+          <w:top w:val="single" w:sz="4" w:space="0" w:color="0758E5"/>
           <w:left w:val="single" w:sz="24" w:space="0" w:color="0758E5"/>
+          <w:bottom w:val="single" w:sz="4" w:space="0" w:color="0758E5"/>
           <w:right w:val="single" w:sz="4" w:space="0" w:color="0758E5"/>
-          <w:top w:val="single" w:sz="4" w:space="0" w:color="0758E5"/>
-          <w:bottom w:val="single" w:sz="4" w:space="0" w:color="0758E5"/>
         </w:tblBorders>
         <w:tblCellMar>
           <w:left w:w="144" w:type="dxa"/>
           <w:right w:w="144" w:type="dxa"/>
         </w:tblCellMar>
-        <w:tblInd w:w="164" w:type="dxa"/>
-        <w:tblW w:type="pct" w:w="100%"/>
+        <w:tblLook w:firstRow="0" w:lastRow="0" w:firstColumn="0" w:lastColumn="0" w:noHBand="0" w:noVBand="0" w:val="0000"/>
       </w:tblPr>
       <w:tr>
         <w:trPr>
@@ -675,6 +350,7 @@
               <w:t xml:space="preserve">.</w:t>
             </w:r>
           </w:p>
+          <w:p/>
         </w:tc>
       </w:tr>
     </w:tbl>
@@ -691,17 +367,16 @@
         <w:tblStyle w:val="Table"/>
         <w:tblLook w:firstRow="0" w:lastRow="0" w:firstColumn="0" w:lastColumn="0" w:noHBand="0" w:noVBand="0" w:val="0000"/>
         <w:tblBorders>
+          <w:top w:val="single" w:sz="4" w:space="0" w:color="00A047"/>
           <w:left w:val="single" w:sz="24" w:space="0" w:color="00A047"/>
+          <w:bottom w:val="single" w:sz="4" w:space="0" w:color="00A047"/>
           <w:right w:val="single" w:sz="4" w:space="0" w:color="00A047"/>
-          <w:top w:val="single" w:sz="4" w:space="0" w:color="00A047"/>
-          <w:bottom w:val="single" w:sz="4" w:space="0" w:color="00A047"/>
         </w:tblBorders>
         <w:tblCellMar>
           <w:left w:w="144" w:type="dxa"/>
           <w:right w:w="144" w:type="dxa"/>
         </w:tblCellMar>
-        <w:tblInd w:w="164" w:type="dxa"/>
-        <w:tblW w:type="pct" w:w="100%"/>
+        <w:tblLook w:firstRow="0" w:lastRow="0" w:firstColumn="0" w:lastColumn="0" w:noHBand="0" w:noVBand="0" w:val="0000"/>
       </w:tblPr>
       <w:tr>
         <w:trPr>
@@ -828,6 +503,7 @@
               <w:t xml:space="preserve">.</w:t>
             </w:r>
           </w:p>
+          <w:p/>
         </w:tc>
       </w:tr>
     </w:tbl>
@@ -842,7 +518,7 @@
     <w:tbl>
       <w:tblPr>
         <w:tblStyle w:val="Table"/>
-        <w:tblLook w:firstRow="0" w:lastRow="0" w:firstColumn="0" w:lastColumn="0" w:noHBand="0" w:noVBand="0" w:val="0000"/>
+        <w:tblInd w:w="164" w:type="dxa"/>
         <w:tblBorders>
           <w:left w:val="single" w:sz="24" w:space="0" w:color="0758E5"/>
         </w:tblBorders>
@@ -850,8 +526,11 @@
           <w:left w:w="0" w:type="dxa"/>
           <w:right w:w="0" w:type="dxa"/>
         </w:tblCellMar>
-        <w:tblInd w:w="164" w:type="dxa"/>
+        <w:tblLook w:firstRow="0" w:lastRow="0" w:firstColumn="0" w:lastColumn="0" w:noHBand="0" w:noVBand="0" w:val="0000"/>
       </w:tblPr>
+      <w:tblGrid>
+        <w:gridCol w:w="7920"/>
+      </w:tblGrid>
       <w:tr>
         <w:trPr>
           <w:cantSplit/>
@@ -1023,7 +702,7 @@
               <w:jc w:val="center"/>
             </w:pPr>
             <w:pPr>
-              <w:jc w:val="start"/>
+              <w:jc w:val="left"/>
               <w:spacing w:before="200"/>
               <w:pStyle w:val="ImageCaption"/>
             </w:pPr>
@@ -1048,17 +727,16 @@
         <w:tblStyle w:val="Table"/>
         <w:tblLook w:firstRow="0" w:lastRow="0" w:firstColumn="0" w:lastColumn="0" w:noHBand="0" w:noVBand="0" w:val="0000"/>
         <w:tblBorders>
+          <w:top w:val="single" w:sz="4" w:space="0" w:color="0758E5"/>
           <w:left w:val="single" w:sz="24" w:space="0" w:color="0758E5"/>
+          <w:bottom w:val="single" w:sz="4" w:space="0" w:color="0758E5"/>
           <w:right w:val="single" w:sz="4" w:space="0" w:color="0758E5"/>
-          <w:top w:val="single" w:sz="4" w:space="0" w:color="0758E5"/>
-          <w:bottom w:val="single" w:sz="4" w:space="0" w:color="0758E5"/>
         </w:tblBorders>
         <w:tblCellMar>
           <w:left w:w="144" w:type="dxa"/>
           <w:right w:w="144" w:type="dxa"/>
         </w:tblCellMar>
-        <w:tblInd w:w="164" w:type="dxa"/>
-        <w:tblW w:type="pct" w:w="100%"/>
+        <w:tblLook w:firstRow="0" w:lastRow="0" w:firstColumn="0" w:lastColumn="0" w:noHBand="0" w:noVBand="0" w:val="0000"/>
       </w:tblPr>
       <w:tr>
         <w:trPr>
@@ -1182,6 +860,7 @@
               <w:t xml:space="preserve">.</w:t>
             </w:r>
           </w:p>
+          <w:p/>
         </w:tc>
       </w:tr>
     </w:tbl>
@@ -1198,17 +877,16 @@
         <w:tblStyle w:val="Table"/>
         <w:tblLook w:firstRow="0" w:lastRow="0" w:firstColumn="0" w:lastColumn="0" w:noHBand="0" w:noVBand="0" w:val="0000"/>
         <w:tblBorders>
+          <w:top w:val="single" w:sz="4" w:space="0" w:color="0758E5"/>
           <w:left w:val="single" w:sz="24" w:space="0" w:color="0758E5"/>
+          <w:bottom w:val="single" w:sz="4" w:space="0" w:color="0758E5"/>
           <w:right w:val="single" w:sz="4" w:space="0" w:color="0758E5"/>
-          <w:top w:val="single" w:sz="4" w:space="0" w:color="0758E5"/>
-          <w:bottom w:val="single" w:sz="4" w:space="0" w:color="0758E5"/>
         </w:tblBorders>
         <w:tblCellMar>
           <w:left w:w="144" w:type="dxa"/>
           <w:right w:w="144" w:type="dxa"/>
         </w:tblCellMar>
-        <w:tblInd w:w="164" w:type="dxa"/>
-        <w:tblW w:type="pct" w:w="100%"/>
+        <w:tblLook w:firstRow="0" w:lastRow="0" w:firstColumn="0" w:lastColumn="0" w:noHBand="0" w:noVBand="0" w:val="0000"/>
       </w:tblPr>
       <w:tr>
         <w:trPr>
@@ -1317,6 +995,7 @@
               <w:t xml:space="preserve">is an example of a sector.</w:t>
             </w:r>
           </w:p>
+          <w:p/>
         </w:tc>
       </w:tr>
     </w:tbl>
@@ -1395,7 +1074,7 @@
               <w:jc w:val="center"/>
             </w:pPr>
             <w:pPr>
-              <w:jc w:val="start"/>
+              <w:jc w:val="left"/>
               <w:spacing w:before="200"/>
               <w:pStyle w:val="ImageCaption"/>
             </w:pPr>
@@ -1458,17 +1137,16 @@
         <w:tblStyle w:val="Table"/>
         <w:tblLook w:firstRow="0" w:lastRow="0" w:firstColumn="0" w:lastColumn="0" w:noHBand="0" w:noVBand="0" w:val="0000"/>
         <w:tblBorders>
+          <w:top w:val="single" w:sz="4" w:space="0" w:color="0758E5"/>
           <w:left w:val="single" w:sz="24" w:space="0" w:color="0758E5"/>
+          <w:bottom w:val="single" w:sz="4" w:space="0" w:color="0758E5"/>
           <w:right w:val="single" w:sz="4" w:space="0" w:color="0758E5"/>
-          <w:top w:val="single" w:sz="4" w:space="0" w:color="0758E5"/>
-          <w:bottom w:val="single" w:sz="4" w:space="0" w:color="0758E5"/>
         </w:tblBorders>
         <w:tblCellMar>
           <w:left w:w="144" w:type="dxa"/>
           <w:right w:w="144" w:type="dxa"/>
         </w:tblCellMar>
-        <w:tblInd w:w="164" w:type="dxa"/>
-        <w:tblW w:type="pct" w:w="100%"/>
+        <w:tblLook w:firstRow="0" w:lastRow="0" w:firstColumn="0" w:lastColumn="0" w:noHBand="0" w:noVBand="0" w:val="0000"/>
       </w:tblPr>
       <w:tr>
         <w:trPr>
@@ -1697,6 +1375,7 @@
               <w:t xml:space="preserve">is the radius of the circle.</w:t>
             </w:r>
           </w:p>
+          <w:p/>
         </w:tc>
       </w:tr>
     </w:tbl>
@@ -1713,17 +1392,16 @@
         <w:tblStyle w:val="Table"/>
         <w:tblLook w:firstRow="0" w:lastRow="0" w:firstColumn="0" w:lastColumn="0" w:noHBand="0" w:noVBand="0" w:val="0000"/>
         <w:tblBorders>
+          <w:top w:val="single" w:sz="4" w:space="0" w:color="00A047"/>
           <w:left w:val="single" w:sz="24" w:space="0" w:color="00A047"/>
+          <w:bottom w:val="single" w:sz="4" w:space="0" w:color="00A047"/>
           <w:right w:val="single" w:sz="4" w:space="0" w:color="00A047"/>
-          <w:top w:val="single" w:sz="4" w:space="0" w:color="00A047"/>
-          <w:bottom w:val="single" w:sz="4" w:space="0" w:color="00A047"/>
         </w:tblBorders>
         <w:tblCellMar>
           <w:left w:w="144" w:type="dxa"/>
           <w:right w:w="144" w:type="dxa"/>
         </w:tblCellMar>
-        <w:tblInd w:w="164" w:type="dxa"/>
-        <w:tblW w:type="pct" w:w="100%"/>
+        <w:tblLook w:firstRow="0" w:lastRow="0" w:firstColumn="0" w:lastColumn="0" w:noHBand="0" w:noVBand="0" w:val="0000"/>
       </w:tblPr>
       <w:tr>
         <w:trPr>
@@ -1835,6 +1513,7 @@
               <w:t xml:space="preserve">rad - it is the same in any circle.</w:t>
             </w:r>
           </w:p>
+          <w:p/>
         </w:tc>
       </w:tr>
     </w:tbl>
@@ -1905,7 +1584,7 @@
               <w:jc w:val="center"/>
             </w:pPr>
             <w:pPr>
-              <w:jc w:val="start"/>
+              <w:jc w:val="left"/>
               <w:spacing w:before="200"/>
               <w:pStyle w:val="ImageCaption"/>
             </w:pPr>
@@ -2108,7 +1787,7 @@
               <w:jc w:val="center"/>
             </w:pPr>
             <w:pPr>
-              <w:jc w:val="start"/>
+              <w:jc w:val="left"/>
               <w:spacing w:before="200"/>
               <w:pStyle w:val="ImageCaption"/>
             </w:pPr>
@@ -2152,17 +1831,16 @@
         <w:tblStyle w:val="Table"/>
         <w:tblLook w:firstRow="0" w:lastRow="0" w:firstColumn="0" w:lastColumn="0" w:noHBand="0" w:noVBand="0" w:val="0000"/>
         <w:tblBorders>
+          <w:top w:val="single" w:sz="4" w:space="0" w:color="0758E5"/>
           <w:left w:val="single" w:sz="24" w:space="0" w:color="0758E5"/>
+          <w:bottom w:val="single" w:sz="4" w:space="0" w:color="0758E5"/>
           <w:right w:val="single" w:sz="4" w:space="0" w:color="0758E5"/>
-          <w:top w:val="single" w:sz="4" w:space="0" w:color="0758E5"/>
-          <w:bottom w:val="single" w:sz="4" w:space="0" w:color="0758E5"/>
         </w:tblBorders>
         <w:tblCellMar>
           <w:left w:w="144" w:type="dxa"/>
           <w:right w:w="144" w:type="dxa"/>
         </w:tblCellMar>
-        <w:tblInd w:w="164" w:type="dxa"/>
-        <w:tblW w:type="pct" w:w="100%"/>
+        <w:tblLook w:firstRow="0" w:lastRow="0" w:firstColumn="0" w:lastColumn="0" w:noHBand="0" w:noVBand="0" w:val="0000"/>
       </w:tblPr>
       <w:tr>
         <w:trPr>
@@ -2379,6 +2057,7 @@
               <w:t xml:space="preserve">radians.</w:t>
             </w:r>
           </w:p>
+          <w:p/>
         </w:tc>
       </w:tr>
     </w:tbl>
@@ -2395,17 +2074,16 @@
         <w:tblStyle w:val="Table"/>
         <w:tblLook w:firstRow="0" w:lastRow="0" w:firstColumn="0" w:lastColumn="0" w:noHBand="0" w:noVBand="0" w:val="0000"/>
         <w:tblBorders>
+          <w:top w:val="single" w:sz="4" w:space="0" w:color="EB9113"/>
           <w:left w:val="single" w:sz="24" w:space="0" w:color="EB9113"/>
+          <w:bottom w:val="single" w:sz="4" w:space="0" w:color="EB9113"/>
           <w:right w:val="single" w:sz="4" w:space="0" w:color="EB9113"/>
-          <w:top w:val="single" w:sz="4" w:space="0" w:color="EB9113"/>
-          <w:bottom w:val="single" w:sz="4" w:space="0" w:color="EB9113"/>
         </w:tblBorders>
         <w:tblCellMar>
           <w:left w:w="144" w:type="dxa"/>
           <w:right w:w="144" w:type="dxa"/>
         </w:tblCellMar>
-        <w:tblInd w:w="164" w:type="dxa"/>
-        <w:tblW w:type="pct" w:w="100%"/>
+        <w:tblLook w:firstRow="0" w:lastRow="0" w:firstColumn="0" w:lastColumn="0" w:noHBand="0" w:noVBand="0" w:val="0000"/>
       </w:tblPr>
       <w:tr>
         <w:trPr>
@@ -2507,6 +2185,7 @@
               <w:t xml:space="preserve">Where possible, remember to simplify fractions at the very end of your working.</w:t>
             </w:r>
           </w:p>
+          <w:p/>
         </w:tc>
       </w:tr>
     </w:tbl>
@@ -2521,7 +2200,7 @@
     <w:tbl>
       <w:tblPr>
         <w:tblStyle w:val="Table"/>
-        <w:tblLook w:firstRow="0" w:lastRow="0" w:firstColumn="0" w:lastColumn="0" w:noHBand="0" w:noVBand="0" w:val="0000"/>
+        <w:tblInd w:w="164" w:type="dxa"/>
         <w:tblBorders>
           <w:left w:val="single" w:sz="24" w:space="0" w:color="0758E5"/>
         </w:tblBorders>
@@ -2529,8 +2208,11 @@
           <w:left w:w="0" w:type="dxa"/>
           <w:right w:w="0" w:type="dxa"/>
         </w:tblCellMar>
-        <w:tblInd w:w="164" w:type="dxa"/>
+        <w:tblLook w:firstRow="0" w:lastRow="0" w:firstColumn="0" w:lastColumn="0" w:noHBand="0" w:noVBand="0" w:val="0000"/>
       </w:tblPr>
+      <w:tblGrid>
+        <w:gridCol w:w="7920"/>
+      </w:tblGrid>
       <w:tr>
         <w:trPr>
           <w:cantSplit/>
@@ -2861,7 +2543,7 @@
     <w:tbl>
       <w:tblPr>
         <w:tblStyle w:val="Table"/>
-        <w:tblLook w:firstRow="0" w:lastRow="0" w:firstColumn="0" w:lastColumn="0" w:noHBand="0" w:noVBand="0" w:val="0000"/>
+        <w:tblInd w:w="164" w:type="dxa"/>
         <w:tblBorders>
           <w:left w:val="single" w:sz="24" w:space="0" w:color="0758E5"/>
         </w:tblBorders>
@@ -2869,8 +2551,11 @@
           <w:left w:w="0" w:type="dxa"/>
           <w:right w:w="0" w:type="dxa"/>
         </w:tblCellMar>
-        <w:tblInd w:w="164" w:type="dxa"/>
+        <w:tblLook w:firstRow="0" w:lastRow="0" w:firstColumn="0" w:lastColumn="0" w:noHBand="0" w:noVBand="0" w:val="0000"/>
       </w:tblPr>
+      <w:tblGrid>
+        <w:gridCol w:w="7920"/>
+      </w:tblGrid>
       <w:tr>
         <w:trPr>
           <w:cantSplit/>
@@ -3236,17 +2921,16 @@
         <w:tblStyle w:val="Table"/>
         <w:tblLook w:firstRow="0" w:lastRow="0" w:firstColumn="0" w:lastColumn="0" w:noHBand="0" w:noVBand="0" w:val="0000"/>
         <w:tblBorders>
+          <w:top w:val="single" w:sz="4" w:space="0" w:color="EB9113"/>
           <w:left w:val="single" w:sz="24" w:space="0" w:color="EB9113"/>
+          <w:bottom w:val="single" w:sz="4" w:space="0" w:color="EB9113"/>
           <w:right w:val="single" w:sz="4" w:space="0" w:color="EB9113"/>
-          <w:top w:val="single" w:sz="4" w:space="0" w:color="EB9113"/>
-          <w:bottom w:val="single" w:sz="4" w:space="0" w:color="EB9113"/>
         </w:tblBorders>
         <w:tblCellMar>
           <w:left w:w="144" w:type="dxa"/>
           <w:right w:w="144" w:type="dxa"/>
         </w:tblCellMar>
-        <w:tblInd w:w="164" w:type="dxa"/>
-        <w:tblW w:type="pct" w:w="100%"/>
+        <w:tblLook w:firstRow="0" w:lastRow="0" w:firstColumn="0" w:lastColumn="0" w:noHBand="0" w:noVBand="0" w:val="0000"/>
       </w:tblPr>
       <w:tr>
         <w:trPr>
@@ -3371,6 +3055,7 @@
               <w:t xml:space="preserve">rather than as a decimal approximation.</w:t>
             </w:r>
           </w:p>
+          <w:p/>
         </w:tc>
       </w:tr>
     </w:tbl>
@@ -3389,17 +3074,16 @@
         <w:tblStyle w:val="Table"/>
         <w:tblLook w:firstRow="0" w:lastRow="0" w:firstColumn="0" w:lastColumn="0" w:noHBand="0" w:noVBand="0" w:val="0000"/>
         <w:tblBorders>
+          <w:top w:val="single" w:sz="4" w:space="0" w:color="0758E5"/>
           <w:left w:val="single" w:sz="24" w:space="0" w:color="0758E5"/>
+          <w:bottom w:val="single" w:sz="4" w:space="0" w:color="0758E5"/>
           <w:right w:val="single" w:sz="4" w:space="0" w:color="0758E5"/>
-          <w:top w:val="single" w:sz="4" w:space="0" w:color="0758E5"/>
-          <w:bottom w:val="single" w:sz="4" w:space="0" w:color="0758E5"/>
         </w:tblBorders>
         <w:tblCellMar>
           <w:left w:w="144" w:type="dxa"/>
           <w:right w:w="144" w:type="dxa"/>
         </w:tblCellMar>
-        <w:tblInd w:w="164" w:type="dxa"/>
-        <w:tblW w:type="pct" w:w="100%"/>
+        <w:tblLook w:firstRow="0" w:lastRow="0" w:firstColumn="0" w:lastColumn="0" w:noHBand="0" w:noVBand="0" w:val="0000"/>
       </w:tblPr>
       <w:tr>
         <w:trPr>
@@ -3625,6 +3309,7 @@
               <w:t xml:space="preserve">degrees (to three decimal places).</w:t>
             </w:r>
           </w:p>
+          <w:p/>
         </w:tc>
       </w:tr>
     </w:tbl>
@@ -3639,7 +3324,7 @@
     <w:tbl>
       <w:tblPr>
         <w:tblStyle w:val="Table"/>
-        <w:tblLook w:firstRow="0" w:lastRow="0" w:firstColumn="0" w:lastColumn="0" w:noHBand="0" w:noVBand="0" w:val="0000"/>
+        <w:tblInd w:w="164" w:type="dxa"/>
         <w:tblBorders>
           <w:left w:val="single" w:sz="24" w:space="0" w:color="0758E5"/>
         </w:tblBorders>
@@ -3647,8 +3332,11 @@
           <w:left w:w="0" w:type="dxa"/>
           <w:right w:w="0" w:type="dxa"/>
         </w:tblCellMar>
-        <w:tblInd w:w="164" w:type="dxa"/>
+        <w:tblLook w:firstRow="0" w:lastRow="0" w:firstColumn="0" w:lastColumn="0" w:noHBand="0" w:noVBand="0" w:val="0000"/>
       </w:tblPr>
+      <w:tblGrid>
+        <w:gridCol w:w="7920"/>
+      </w:tblGrid>
       <w:tr>
         <w:trPr>
           <w:cantSplit/>
@@ -4041,7 +3729,7 @@
     <w:tbl>
       <w:tblPr>
         <w:tblStyle w:val="Table"/>
-        <w:tblLook w:firstRow="0" w:lastRow="0" w:firstColumn="0" w:lastColumn="0" w:noHBand="0" w:noVBand="0" w:val="0000"/>
+        <w:tblInd w:w="164" w:type="dxa"/>
         <w:tblBorders>
           <w:left w:val="single" w:sz="24" w:space="0" w:color="0758E5"/>
         </w:tblBorders>
@@ -4049,8 +3737,11 @@
           <w:left w:w="0" w:type="dxa"/>
           <w:right w:w="0" w:type="dxa"/>
         </w:tblCellMar>
-        <w:tblInd w:w="164" w:type="dxa"/>
+        <w:tblLook w:firstRow="0" w:lastRow="0" w:firstColumn="0" w:lastColumn="0" w:noHBand="0" w:noVBand="0" w:val="0000"/>
       </w:tblPr>
+      <w:tblGrid>
+        <w:gridCol w:w="7920"/>
+      </w:tblGrid>
       <w:tr>
         <w:trPr>
           <w:cantSplit/>
@@ -4943,17 +4634,16 @@
         <w:tblStyle w:val="Table"/>
         <w:tblLook w:firstRow="0" w:lastRow="0" w:firstColumn="0" w:lastColumn="0" w:noHBand="0" w:noVBand="0" w:val="0000"/>
         <w:tblBorders>
+          <w:top w:val="single" w:sz="4" w:space="0" w:color="0758E5"/>
           <w:left w:val="single" w:sz="24" w:space="0" w:color="0758E5"/>
+          <w:bottom w:val="single" w:sz="4" w:space="0" w:color="0758E5"/>
           <w:right w:val="single" w:sz="4" w:space="0" w:color="0758E5"/>
-          <w:top w:val="single" w:sz="4" w:space="0" w:color="0758E5"/>
-          <w:bottom w:val="single" w:sz="4" w:space="0" w:color="0758E5"/>
         </w:tblBorders>
         <w:tblCellMar>
           <w:left w:w="144" w:type="dxa"/>
           <w:right w:w="144" w:type="dxa"/>
         </w:tblCellMar>
-        <w:tblInd w:w="164" w:type="dxa"/>
-        <w:tblW w:type="pct" w:w="100%"/>
+        <w:tblLook w:firstRow="0" w:lastRow="0" w:firstColumn="0" w:lastColumn="0" w:noHBand="0" w:noVBand="0" w:val="0000"/>
       </w:tblPr>
       <w:tr>
         <w:trPr>
@@ -5116,6 +4806,7 @@
               <w:t xml:space="preserve">is the angle, in radians, between the radiuses of the two given points.</w:t>
             </w:r>
           </w:p>
+          <w:p/>
         </w:tc>
       </w:tr>
     </w:tbl>
@@ -5349,17 +5040,16 @@
         <w:tblStyle w:val="Table"/>
         <w:tblLook w:firstRow="0" w:lastRow="0" w:firstColumn="0" w:lastColumn="0" w:noHBand="0" w:noVBand="0" w:val="0000"/>
         <w:tblBorders>
+          <w:top w:val="single" w:sz="4" w:space="0" w:color="0758E5"/>
           <w:left w:val="single" w:sz="24" w:space="0" w:color="0758E5"/>
+          <w:bottom w:val="single" w:sz="4" w:space="0" w:color="0758E5"/>
           <w:right w:val="single" w:sz="4" w:space="0" w:color="0758E5"/>
-          <w:top w:val="single" w:sz="4" w:space="0" w:color="0758E5"/>
-          <w:bottom w:val="single" w:sz="4" w:space="0" w:color="0758E5"/>
         </w:tblBorders>
         <w:tblCellMar>
           <w:left w:w="144" w:type="dxa"/>
           <w:right w:w="144" w:type="dxa"/>
         </w:tblCellMar>
-        <w:tblInd w:w="164" w:type="dxa"/>
-        <w:tblW w:type="pct" w:w="100%"/>
+        <w:tblLook w:firstRow="0" w:lastRow="0" w:firstColumn="0" w:lastColumn="0" w:noHBand="0" w:noVBand="0" w:val="0000"/>
       </w:tblPr>
       <w:tr>
         <w:trPr>
@@ -5546,6 +5236,7 @@
               <w:t xml:space="preserve">.</w:t>
             </w:r>
           </w:p>
+          <w:p/>
         </w:tc>
       </w:tr>
     </w:tbl>
@@ -5560,7 +5251,7 @@
     <w:tbl>
       <w:tblPr>
         <w:tblStyle w:val="Table"/>
-        <w:tblLook w:firstRow="0" w:lastRow="0" w:firstColumn="0" w:lastColumn="0" w:noHBand="0" w:noVBand="0" w:val="0000"/>
+        <w:tblInd w:w="164" w:type="dxa"/>
         <w:tblBorders>
           <w:left w:val="single" w:sz="24" w:space="0" w:color="0758E5"/>
         </w:tblBorders>
@@ -5568,8 +5259,11 @@
           <w:left w:w="0" w:type="dxa"/>
           <w:right w:w="0" w:type="dxa"/>
         </w:tblCellMar>
-        <w:tblInd w:w="164" w:type="dxa"/>
+        <w:tblLook w:firstRow="0" w:lastRow="0" w:firstColumn="0" w:lastColumn="0" w:noHBand="0" w:noVBand="0" w:val="0000"/>
       </w:tblPr>
+      <w:tblGrid>
+        <w:gridCol w:w="7920"/>
+      </w:tblGrid>
       <w:tr>
         <w:trPr>
           <w:cantSplit/>
